--- a/Documents/finalPaper.docx
+++ b/Documents/finalPaper.docx
@@ -71,8 +71,6 @@
         <w:lastRenderedPageBreak/>
         <w:t xml:space="preserve">Matthew Letter </w:t>
       </w:r>
-      <w:bookmarkStart w:id="0" w:name="_GoBack"/>
-      <w:bookmarkEnd w:id="0"/>
     </w:p>
     <w:p>
       <w:pPr>
@@ -192,7 +190,13 @@
         <w:t xml:space="preserve"> </w:t>
       </w:r>
       <w:r>
-        <w:t>Data coinciding with pollen level and correlating factors are used to make this determination</w:t>
+        <w:t>Data coinciding with pollen level</w:t>
+      </w:r>
+      <w:r>
+        <w:t>s</w:t>
+      </w:r>
+      <w:r>
+        <w:t xml:space="preserve"> and correlating factors are used to make this determination</w:t>
       </w:r>
       <w:r>
         <w:t>. If we follow the methods outlined in this paper for choosing when to purchase allergy medication we may very well avoid a large amount of medication waste</w:t>
@@ -224,13 +228,49 @@
         <w:t>pollen levels have bottomed out therefor it is recommended that this is the best month for purchasing allergy medication, as allergy</w:t>
       </w:r>
       <w:r>
-        <w:t xml:space="preserve"> medication expire in 12 month increments (such as 1 year, 2 year…). Furthermore, for years with droughts it is recommended that you wait to buy your medications </w:t>
+        <w:t xml:space="preserve"> medication</w:t>
+      </w:r>
+      <w:r>
+        <w:t>s</w:t>
+      </w:r>
+      <w:r>
+        <w:t xml:space="preserve"> expire in </w:t>
+      </w:r>
+      <w:r>
+        <w:t>12-month</w:t>
+      </w:r>
+      <w:r>
+        <w:t xml:space="preserve"> increments (such as 1 year, 2 year…). Furthermore, for years with droughts it is recommended that you wait to buy your medications </w:t>
       </w:r>
       <w:r>
         <w:t>and see</w:t>
       </w:r>
       <w:r>
-        <w:t xml:space="preserve"> if you allergies are sever enough to warrant purchasing medication as the level of pollen in the air is on the order of magnitude 10 times lower than years without draught.</w:t>
+        <w:t xml:space="preserve"> if you allergies are </w:t>
+      </w:r>
+      <w:r>
+        <w:t>bad</w:t>
+      </w:r>
+      <w:r>
+        <w:t xml:space="preserve"> enough to warrant purchasing medication</w:t>
+      </w:r>
+      <w:r>
+        <w:t>,</w:t>
+      </w:r>
+      <w:r>
+        <w:t xml:space="preserve"> as the level of pollen in the air is on the order of magnitude 10 tim</w:t>
+      </w:r>
+      <w:r>
+        <w:t xml:space="preserve">es lower than years </w:t>
+      </w:r>
+      <w:r>
+        <w:t>not in</w:t>
+      </w:r>
+      <w:r>
+        <w:t xml:space="preserve"> drou</w:t>
+      </w:r>
+      <w:r>
+        <w:t>ght.</w:t>
       </w:r>
     </w:p>
     <w:p>
@@ -253,7 +293,10 @@
         <w:t>,</w:t>
       </w:r>
       <w:r>
-        <w:t xml:space="preserve"> cale</w:t>
+        <w:t xml:space="preserve"> C</w:t>
+      </w:r>
+      <w:r>
+        <w:t>ale</w:t>
       </w:r>
       <w:r>
         <w:t>ndars, Weather</w:t>
@@ -317,14 +360,53 @@
         <w:t xml:space="preserve"> </w:t>
       </w:r>
       <w:r>
-        <w:t>The goal of this study if to give people in the Albuquerque area a way of determining when to buy there allergy medication so as to not let them go to waste.</w:t>
-      </w:r>
-      <w:r>
-        <w:t xml:space="preserve"> Furthermore, this paper looks and </w:t>
+        <w:t>The goal of this study is</w:t>
+      </w:r>
+      <w:r>
+        <w:t xml:space="preserve"> to give </w:t>
+      </w:r>
+      <w:r>
+        <w:t>the people of</w:t>
+      </w:r>
+      <w:r>
+        <w:t xml:space="preserve"> the Albuquerque area a way </w:t>
+      </w:r>
+      <w:r>
+        <w:t>of determining when to buy their</w:t>
+      </w:r>
+      <w:r>
+        <w:t xml:space="preserve"> allergy medication</w:t>
+      </w:r>
+      <w:r>
+        <w:t>,</w:t>
+      </w:r>
+      <w:r>
+        <w:t xml:space="preserve"> so as to not let them go to waste.</w:t>
+      </w:r>
+      <w:r>
+        <w:t xml:space="preserve"> This paper</w:t>
+      </w:r>
+      <w:r>
+        <w:t xml:space="preserve"> also</w:t>
+      </w:r>
+      <w:r>
+        <w:t xml:space="preserve"> explor</w:t>
+      </w:r>
+      <w:r>
+        <w:t>e</w:t>
+      </w:r>
+      <w:r>
+        <w:t>s</w:t>
+      </w:r>
+      <w:r>
+        <w:t xml:space="preserve"> </w:t>
+      </w:r>
+      <w:r>
+        <w:t xml:space="preserve">pollen </w:t>
       </w:r>
       <w:r>
         <w:lastRenderedPageBreak/>
-        <w:t xml:space="preserve">pollen trends in Albuquerque to help people with specific allergies predict when to buy their medications. </w:t>
+        <w:t xml:space="preserve">trends in Albuquerque to help people with specific allergies predict when to buy their medications. </w:t>
       </w:r>
     </w:p>
     <w:p>
@@ -356,13 +438,40 @@
         <w:t xml:space="preserve"> These factors were all used to come up with </w:t>
       </w:r>
       <w:r>
-        <w:t>a set of conclusions that help us determine</w:t>
-      </w:r>
-      <w:r>
-        <w:t xml:space="preserve"> the proper time of the year to by medications based off of insights from the collected pollen data.</w:t>
-      </w:r>
-      <w:r>
-        <w:t xml:space="preserve"> Furthermore these insights give us the ability to predict what year may have high levels of pollen relative to the norm. </w:t>
+        <w:t>a</w:t>
+      </w:r>
+      <w:r>
+        <w:t xml:space="preserve"> set of conclusions that help</w:t>
+      </w:r>
+      <w:r>
+        <w:t xml:space="preserve"> determine</w:t>
+      </w:r>
+      <w:r>
+        <w:t xml:space="preserve"> the proper time of the year to by medications based off of ins</w:t>
+      </w:r>
+      <w:r>
+        <w:t xml:space="preserve">ights from the collected </w:t>
+      </w:r>
+      <w:r>
+        <w:t>data</w:t>
+      </w:r>
+      <w:r>
+        <w:t xml:space="preserve"> sets</w:t>
+      </w:r>
+      <w:r>
+        <w:t>.</w:t>
+      </w:r>
+      <w:r>
+        <w:t xml:space="preserve"> T</w:t>
+      </w:r>
+      <w:r>
+        <w:t>hese insights give us the ability to predict what year</w:t>
+      </w:r>
+      <w:r>
+        <w:t>s</w:t>
+      </w:r>
+      <w:r>
+        <w:t xml:space="preserve"> may have high levels of pollen relative to the norm. </w:t>
       </w:r>
     </w:p>
     <w:p>
@@ -720,13 +829,25 @@
         <w:t xml:space="preserve">. </w:t>
       </w:r>
       <w:r>
-        <w:t xml:space="preserve">The sax parser took in the XML pollen data and cleaned the attributes subsequently putting them into an SQL database [5]. The second parser was for parsing the CSV data file obtained from </w:t>
+        <w:t>The sax parser took in the XML pollen data and cleaned the attributes subsequently putting them into an SQL database [5]. The second parser was for parsing the CSV data file</w:t>
+      </w:r>
+      <w:r>
+        <w:t>s</w:t>
+      </w:r>
+      <w:r>
+        <w:t xml:space="preserve"> obtained from </w:t>
       </w:r>
       <w:r>
         <w:t>Wunderg</w:t>
       </w:r>
       <w:r>
-        <w:t>round that contained all the weather data for the Albuquerque area [6]. This parser took in the CSV file and cleaned the data for proper representation to the form of a relational database.</w:t>
+        <w:t xml:space="preserve">round that contained all the weather data for the Albuquerque area </w:t>
+      </w:r>
+      <w:r>
+        <w:t>over the past 100 years [</w:t>
+      </w:r>
+      <w:r>
+        <w:t>6]. This parser took in the CSV file and cleaned the data for proper representation to the form of a relational database.</w:t>
       </w:r>
       <w:r>
         <w:t xml:space="preserve"> Java was chosen to implement this because it was already being used for the Sax Parser.</w:t>
@@ -788,7 +909,31 @@
         <w:t xml:space="preserve"> respective portions of the Albuquerque area. </w:t>
       </w:r>
       <w:r>
-        <w:t xml:space="preserve">Insight into how location of the data collected are graphed and plotted for interpretation. Once the aspects of the pollen data are exhaustively examined weather data correlations are looked at. </w:t>
+        <w:t>Insight into how location of the data collected</w:t>
+      </w:r>
+      <w:r>
+        <w:t xml:space="preserve"> </w:t>
+      </w:r>
+      <w:r>
+        <w:t>affected</w:t>
+      </w:r>
+      <w:r>
+        <w:t xml:space="preserve"> the resulting</w:t>
+      </w:r>
+      <w:r>
+        <w:t xml:space="preserve"> </w:t>
+      </w:r>
+      <w:r>
+        <w:t>graphs and plots</w:t>
+      </w:r>
+      <w:r>
+        <w:t xml:space="preserve"> </w:t>
+      </w:r>
+      <w:r>
+        <w:t>was taken into consideration</w:t>
+      </w:r>
+      <w:r>
+        <w:t xml:space="preserve">. Once the aspects of the pollen data are exhaustively examined weather data correlations are looked at. </w:t>
       </w:r>
     </w:p>
     <w:p>
@@ -796,7 +941,31 @@
         <w:pStyle w:val="BodyText"/>
       </w:pPr>
       <w:r>
-        <w:t xml:space="preserve">The weather data and pollen data table are inner joined on the date attribute yielding a large data set. Once the data is in this form correlation between the two sets can be examined by comparing the data on joined timeline attribute. Graphs and charts are made comparing data points and trend lines are produced for predictive purposes. The overarching goal of this step in the approach is to find </w:t>
+        <w:t>The weather data and pollen data table</w:t>
+      </w:r>
+      <w:r>
+        <w:t>s</w:t>
+      </w:r>
+      <w:r>
+        <w:t xml:space="preserve"> are inner joined on the date attribute yielding a large data set. Once the data is in this form correlation between the two sets can be examined by comparing the data on</w:t>
+      </w:r>
+      <w:r>
+        <w:t xml:space="preserve"> the</w:t>
+      </w:r>
+      <w:r>
+        <w:t xml:space="preserve"> joined timeline attribute. Graphs and charts are made</w:t>
+      </w:r>
+      <w:r>
+        <w:t xml:space="preserve"> with </w:t>
+      </w:r>
+      <w:r>
+        <w:t xml:space="preserve">trend lines </w:t>
+      </w:r>
+      <w:r>
+        <w:t xml:space="preserve">and bar charts </w:t>
+      </w:r>
+      <w:r>
+        <w:t xml:space="preserve">for predictive purposes. The overarching goal of this step in the approach is to find </w:t>
       </w:r>
       <w:r>
         <w:t>correlating</w:t>
@@ -805,7 +974,13 @@
         <w:t xml:space="preserve"> features between the pollen data and </w:t>
       </w:r>
       <w:r>
-        <w:t>the weather data. Finally with all this information in hand predictions will be made about when to purchase allergy medication.</w:t>
+        <w:t>the weather data. Finally with all this informa</w:t>
+      </w:r>
+      <w:r>
+        <w:t>tion in hand predictions are</w:t>
+      </w:r>
+      <w:r>
+        <w:t xml:space="preserve"> made about when to purchase allergy medication.</w:t>
       </w:r>
       <w:r>
         <w:t xml:space="preserve"> All of the charts and graphs and any other insight from the data will be use to draw these conclusions.</w:t>
@@ -937,13 +1112,13 @@
                               <w:pStyle w:val="figurecaption"/>
                             </w:pPr>
                             <w:r>
-                              <w:t>SQL statemnt used to produce figure 1</w:t>
+                              <w:t xml:space="preserve">SQL statement used to produce figure 1: </w:t>
                             </w:r>
                             <w:r>
-                              <w:t xml:space="preserve">: (a) </w:t>
+                              <w:t xml:space="preserve"> </w:t>
                             </w:r>
                             <w:r>
-                              <w:t xml:space="preserve">Each tree type had an average agregate called on its level attribute. Null values were also accounted for and all the tree types were renamed for figure 1.  </w:t>
+                              <w:t xml:space="preserve">Each tree type had an average aggregate called on its level attribute. Null values were also accounted for and all the tree types were renamed for figure 1.  </w:t>
                             </w:r>
                           </w:p>
                           <w:p>
@@ -1037,13 +1212,13 @@
                         <w:pStyle w:val="figurecaption"/>
                       </w:pPr>
                       <w:r>
-                        <w:t>SQL statemnt used to produce figure 1</w:t>
+                        <w:t xml:space="preserve">SQL statement used to produce figure 1: </w:t>
                       </w:r>
                       <w:r>
-                        <w:t xml:space="preserve">: (a) </w:t>
+                        <w:t xml:space="preserve"> </w:t>
                       </w:r>
                       <w:r>
-                        <w:t xml:space="preserve">Each tree type had an average agregate called on its level attribute. Null values were also accounted for and all the tree types were renamed for figure 1.  </w:t>
+                        <w:t xml:space="preserve">Each tree type had an average aggregate called on its level attribute. Null values were also accounted for and all the tree types were renamed for figure 1.  </w:t>
                       </w:r>
                     </w:p>
                     <w:p>
@@ -1084,10 +1259,25 @@
         <w:pStyle w:val="BodyText"/>
       </w:pPr>
       <w:r>
-        <w:t>First the data was mapped into average pollen per month with the attribute of tree type being factored in.</w:t>
-      </w:r>
-      <w:r>
-        <w:t xml:space="preserve"> Figure 1</w:t>
+        <w:t xml:space="preserve">First the data was virtualized </w:t>
+      </w:r>
+      <w:r>
+        <w:t>to</w:t>
+      </w:r>
+      <w:r>
+        <w:t xml:space="preserve"> the form of</w:t>
+      </w:r>
+      <w:r>
+        <w:t xml:space="preserve"> average pollen per month </w:t>
+      </w:r>
+      <w:r>
+        <w:t>by</w:t>
+      </w:r>
+      <w:r>
+        <w:t xml:space="preserve"> tree type.</w:t>
+      </w:r>
+      <w:r>
+        <w:t xml:space="preserve"> Figure 2</w:t>
       </w:r>
       <w:r>
         <w:t xml:space="preserve"> </w:t>
@@ -1105,7 +1295,13 @@
         <w:t>Figure 2 shows the SQL statement that generated the data for figure 1</w:t>
       </w:r>
       <w:r>
-        <w:t>. Each tree was separated by tree type and an average call was run on the pollen level of the tree over all years of the data</w:t>
+        <w:t xml:space="preserve">. Each tree was separated by tree type and an average </w:t>
+      </w:r>
+      <w:r>
+        <w:t xml:space="preserve">aggregate </w:t>
+      </w:r>
+      <w:r>
+        <w:t>call was run on the pollen level of the tree over all years of the data</w:t>
       </w:r>
       <w:r>
         <w:t>.</w:t>
@@ -1170,7 +1366,13 @@
         <w:t xml:space="preserve"> </w:t>
       </w:r>
       <w:r>
-        <w:t>It was then combine with a count on the number of readings take</w:t>
+        <w:t>It was then combine</w:t>
+      </w:r>
+      <w:r>
+        <w:t>d</w:t>
+      </w:r>
+      <w:r>
+        <w:t xml:space="preserve"> with a count on the number of readings take</w:t>
       </w:r>
       <w:r>
         <w:t>n</w:t>
@@ -1182,7 +1384,19 @@
         <w:t xml:space="preserve">. The last dimension added into the mix was a time dimension.  </w:t>
       </w:r>
       <w:r>
-        <w:t>This dimensionality reduction of the data yielded figure 3, which has 4 graphs, attached to it. From top the bottom the graphs will be reference alphabetically starting from (a).</w:t>
+        <w:t>This dimensionality reduction of the data yielded figure</w:t>
+      </w:r>
+      <w:r>
+        <w:t xml:space="preserve"> 3, which has 4 graphs, associated</w:t>
+      </w:r>
+      <w:r>
+        <w:t xml:space="preserve"> with</w:t>
+      </w:r>
+      <w:r>
+        <w:t xml:space="preserve"> it. From top to</w:t>
+      </w:r>
+      <w:r>
+        <w:t xml:space="preserve"> bottom the graphs will be reference alphabetically starting from (a).</w:t>
       </w:r>
       <w:r>
         <w:t xml:space="preserve"> </w:t>
@@ -1313,19 +1527,19 @@
                               <w:pStyle w:val="figurecaption"/>
                             </w:pPr>
                             <w:r>
-                              <w:t>Average pollen count per tree in Albuqeurque verses the month of the year</w:t>
+                              <w:t xml:space="preserve">Average pollen count per tree in Albuqeurque vs. the month of the year: </w:t>
                             </w:r>
                             <w:r>
-                              <w:t xml:space="preserve">: (a) </w:t>
+                              <w:t xml:space="preserve"> </w:t>
                             </w:r>
                             <w:r>
-                              <w:t>each collumn is made up of its respective tree pollen quatities show by the different color make up of each collumn</w:t>
+                              <w:t>Each column is made up of its respective tree pollen quantities shown by the different color make up of each column</w:t>
                             </w:r>
                             <w:r>
                               <w:t>.</w:t>
                             </w:r>
                             <w:r>
-                              <w:t>(b) April is the moth with the average highest pollen count. November and December are the months of the year with the lowest  average amount of Pollen production.</w:t>
+                              <w:t xml:space="preserve"> April is the month with the average highest pollen count. November and December are the months with the lowest  average amount of Pollen production.</w:t>
                             </w:r>
                           </w:p>
                           <w:p>
@@ -1381,7 +1595,7 @@
                                     </pic:cNvPicPr>
                                   </pic:nvPicPr>
                                   <pic:blipFill>
-                                    <a:blip r:embed="rId13">
+                                    <a:blip r:embed="rId11">
                                       <a:extLst>
                                         <a:ext uri="{28A0092B-C50C-407E-A947-70E740481C1C}">
                                           <a14:useLocalDpi xmlns:a14="http://schemas.microsoft.com/office/drawing/2010/main" val="0"/>
@@ -1418,19 +1632,19 @@
                         <w:pStyle w:val="figurecaption"/>
                       </w:pPr>
                       <w:r>
-                        <w:t>Average pollen count per tree in Albuqeurque verses the month of the year</w:t>
+                        <w:t xml:space="preserve">Average pollen count per tree in Albuqeurque vs. the month of the year: </w:t>
                       </w:r>
                       <w:r>
-                        <w:t xml:space="preserve">: (a) </w:t>
+                        <w:t xml:space="preserve"> </w:t>
                       </w:r>
                       <w:r>
-                        <w:t>each collumn is made up of its respective tree pollen quatities show by the different color make up of each collumn</w:t>
+                        <w:t>Each column is made up of its respective tree pollen quantities shown by the different color make up of each column</w:t>
                       </w:r>
                       <w:r>
                         <w:t>.</w:t>
                       </w:r>
                       <w:r>
-                        <w:t>(b) April is the moth with the average highest pollen count. November and December are the months of the year with the lowest  average amount of Pollen production.</w:t>
+                        <w:t xml:space="preserve"> April is the month with the average highest pollen count. November and December are the months with the lowest  average amount of Pollen production.</w:t>
                       </w:r>
                     </w:p>
                     <w:p>
@@ -1464,10 +1678,22 @@
         <w:t xml:space="preserve"> graph (a) shows the pollen level per day from 2004 to the end of 2015 for the Eastside of town. Notice how the pollen levels begin to drop </w:t>
       </w:r>
       <w:r>
-        <w:t>in 2009; a correlation will be draw later on when the weather d</w:t>
-      </w:r>
-      <w:r>
-        <w:t>ata is factored into the pollen data</w:t>
+        <w:t>in 2009; a correlation will be draw</w:t>
+      </w:r>
+      <w:r>
+        <w:t>n</w:t>
+      </w:r>
+      <w:r>
+        <w:t xml:space="preserve"> later on when the weather d</w:t>
+      </w:r>
+      <w:r>
+        <w:t xml:space="preserve">ata is </w:t>
+      </w:r>
+      <w:r>
+        <w:t>joined</w:t>
+      </w:r>
+      <w:r>
+        <w:t xml:space="preserve"> into the pollen data</w:t>
       </w:r>
       <w:r>
         <w:t>.</w:t>
@@ -1476,13 +1702,25 @@
         <w:t xml:space="preserve"> Figure 3,</w:t>
       </w:r>
       <w:r>
-        <w:t xml:space="preserve"> graph (b) shows the number of pollen readings taken per day from 2004 to the end of 2015 for the east side.</w:t>
+        <w:t xml:space="preserve"> graph (b) shows the number of pollen readings taken per day from 2004 </w:t>
+      </w:r>
+      <w:r>
+        <w:t>to the end of 2015 for the East</w:t>
+      </w:r>
+      <w:r>
+        <w:t>side.</w:t>
       </w:r>
       <w:r>
         <w:t xml:space="preserve"> Notice that in 2010 less pollen data was taken implying that there was a low level of pollen based on the trend line for the number of records over all years. Figure 3,</w:t>
       </w:r>
       <w:r>
-        <w:t xml:space="preserve"> graph (c) shows the pollen level from 2</w:t>
+        <w:t xml:space="preserve"> graph (c) shows the pollen level</w:t>
+      </w:r>
+      <w:r>
+        <w:t>s</w:t>
+      </w:r>
+      <w:r>
+        <w:t xml:space="preserve"> from 2</w:t>
       </w:r>
       <w:r>
         <w:t>004 to the end of 2015</w:t>
@@ -1528,6 +1766,245 @@
       <w:pPr>
         <w:pStyle w:val="BodyText"/>
       </w:pPr>
+      <w:r>
+        <w:rPr>
+          <w:noProof/>
+        </w:rPr>
+        <mc:AlternateContent>
+          <mc:Choice Requires="wps">
+            <w:drawing>
+              <wp:anchor distT="0" distB="0" distL="114300" distR="114300" simplePos="0" relativeHeight="251657728" behindDoc="1" locked="0" layoutInCell="1" allowOverlap="1" wp14:anchorId="73899C5B" wp14:editId="541DA2A7">
+                <wp:simplePos x="0" y="0"/>
+                <wp:positionH relativeFrom="column">
+                  <wp:posOffset>3314700</wp:posOffset>
+                </wp:positionH>
+                <wp:positionV relativeFrom="paragraph">
+                  <wp:posOffset>-2080895</wp:posOffset>
+                </wp:positionV>
+                <wp:extent cx="3200400" cy="4253230"/>
+                <wp:effectExtent l="0" t="0" r="0" b="0"/>
+                <wp:wrapThrough wrapText="bothSides">
+                  <wp:wrapPolygon edited="0">
+                    <wp:start x="0" y="0"/>
+                    <wp:lineTo x="0" y="21413"/>
+                    <wp:lineTo x="21429" y="21413"/>
+                    <wp:lineTo x="21429" y="0"/>
+                    <wp:lineTo x="0" y="0"/>
+                  </wp:wrapPolygon>
+                </wp:wrapThrough>
+                <wp:docPr id="14" name="Text Box 6"/>
+                <wp:cNvGraphicFramePr>
+                  <a:graphicFrameLocks xmlns:a="http://schemas.openxmlformats.org/drawingml/2006/main"/>
+                </wp:cNvGraphicFramePr>
+                <a:graphic xmlns:a="http://schemas.openxmlformats.org/drawingml/2006/main">
+                  <a:graphicData uri="http://schemas.microsoft.com/office/word/2010/wordprocessingShape">
+                    <wps:wsp>
+                      <wps:cNvSpPr txBox="1">
+                        <a:spLocks noChangeArrowheads="1"/>
+                      </wps:cNvSpPr>
+                      <wps:spPr bwMode="auto">
+                        <a:xfrm>
+                          <a:off x="0" y="0"/>
+                          <a:ext cx="3200400" cy="4253230"/>
+                        </a:xfrm>
+                        <a:prstGeom prst="rect">
+                          <a:avLst/>
+                        </a:prstGeom>
+                        <a:solidFill>
+                          <a:srgbClr val="FFFFFF"/>
+                        </a:solidFill>
+                        <a:ln>
+                          <a:noFill/>
+                        </a:ln>
+                        <a:extLst>
+                          <a:ext uri="{91240B29-F687-4f45-9708-019B960494DF}">
+                            <a14:hiddenLine xmlns:a14="http://schemas.microsoft.com/office/drawing/2010/main" w="9525">
+                              <a:solidFill>
+                                <a:srgbClr val="000000"/>
+                              </a:solidFill>
+                              <a:miter lim="800000"/>
+                              <a:headEnd/>
+                              <a:tailEnd/>
+                            </a14:hiddenLine>
+                          </a:ext>
+                        </a:extLst>
+                      </wps:spPr>
+                      <wps:txbx>
+                        <w:txbxContent>
+                          <w:p>
+                            <w:pPr>
+                              <w:pStyle w:val="BodyText"/>
+                              <w:jc w:val="center"/>
+                            </w:pPr>
+                            <w:r>
+                              <w:rPr>
+                                <w:noProof/>
+                              </w:rPr>
+                              <w:drawing>
+                                <wp:inline distT="0" distB="0" distL="0" distR="0" wp14:anchorId="3C729BF4" wp14:editId="3BC29ED6">
+                                  <wp:extent cx="3703374" cy="3073400"/>
+                                  <wp:effectExtent l="0" t="0" r="5080" b="0"/>
+                                  <wp:docPr id="31" name="Picture 31" descr="DashboardLevel"/>
+                                  <wp:cNvGraphicFramePr>
+                                    <a:graphicFrameLocks xmlns:a="http://schemas.openxmlformats.org/drawingml/2006/main" noChangeAspect="1"/>
+                                  </wp:cNvGraphicFramePr>
+                                  <a:graphic xmlns:a="http://schemas.openxmlformats.org/drawingml/2006/main">
+                                    <a:graphicData uri="http://schemas.openxmlformats.org/drawingml/2006/picture">
+                                      <pic:pic xmlns:pic="http://schemas.openxmlformats.org/drawingml/2006/picture">
+                                        <pic:nvPicPr>
+                                          <pic:cNvPr id="0" name="Picture 31" descr="DashboardLevel"/>
+                                          <pic:cNvPicPr>
+                                            <a:picLocks noChangeAspect="1" noChangeArrowheads="1"/>
+                                          </pic:cNvPicPr>
+                                        </pic:nvPicPr>
+                                        <pic:blipFill>
+                                          <a:blip r:embed="rId12">
+                                            <a:extLst>
+                                              <a:ext uri="{28A0092B-C50C-407E-A947-70E740481C1C}">
+                                                <a14:useLocalDpi xmlns:a14="http://schemas.microsoft.com/office/drawing/2010/main" val="0"/>
+                                              </a:ext>
+                                            </a:extLst>
+                                          </a:blip>
+                                          <a:srcRect/>
+                                          <a:stretch>
+                                            <a:fillRect/>
+                                          </a:stretch>
+                                        </pic:blipFill>
+                                        <pic:spPr bwMode="auto">
+                                          <a:xfrm>
+                                            <a:off x="0" y="0"/>
+                                            <a:ext cx="3703374" cy="3073400"/>
+                                          </a:xfrm>
+                                          <a:prstGeom prst="rect">
+                                            <a:avLst/>
+                                          </a:prstGeom>
+                                          <a:noFill/>
+                                          <a:ln>
+                                            <a:noFill/>
+                                          </a:ln>
+                                        </pic:spPr>
+                                      </pic:pic>
+                                    </a:graphicData>
+                                  </a:graphic>
+                                </wp:inline>
+                              </w:drawing>
+                            </w:r>
+                          </w:p>
+                          <w:p>
+                            <w:pPr>
+                              <w:pStyle w:val="figurecaption"/>
+                            </w:pPr>
+                            <w:r>
+                              <w:t>Diagram showing the highest pollen producing plants by level of pollen produced per year. The larger the cirlce the higher the amount of pollen, circle size is directly related to the amount of pollen produced that year for the specified plant.</w:t>
+                            </w:r>
+                          </w:p>
+                          <w:p>
+                            <w:pPr>
+                              <w:pStyle w:val="BodyText"/>
+                            </w:pPr>
+                          </w:p>
+                        </w:txbxContent>
+                      </wps:txbx>
+                      <wps:bodyPr rot="0" vert="horz" wrap="square" lIns="91440" tIns="137160" rIns="91440" bIns="45720" anchor="t" anchorCtr="0" upright="1">
+                        <a:noAutofit/>
+                      </wps:bodyPr>
+                    </wps:wsp>
+                  </a:graphicData>
+                </a:graphic>
+                <wp14:sizeRelH relativeFrom="page">
+                  <wp14:pctWidth>0</wp14:pctWidth>
+                </wp14:sizeRelH>
+                <wp14:sizeRelV relativeFrom="page">
+                  <wp14:pctHeight>0</wp14:pctHeight>
+                </wp14:sizeRelV>
+              </wp:anchor>
+            </w:drawing>
+          </mc:Choice>
+          <mc:Fallback>
+            <w:pict>
+              <v:shape id="Text Box 6" o:spid="_x0000_s1028" type="#_x0000_t202" style="position:absolute;left:0;text-align:left;margin-left:261pt;margin-top:-163.8pt;width:252pt;height:334.9pt;z-index:-251658752;visibility:visible;mso-wrap-style:square;mso-width-percent:0;mso-height-percent:0;mso-wrap-distance-left:9pt;mso-wrap-distance-top:0;mso-wrap-distance-right:9pt;mso-wrap-distance-bottom:0;mso-position-horizontal:absolute;mso-position-horizontal-relative:text;mso-position-vertical:absolute;mso-position-vertical-relative:text;mso-width-percent:0;mso-height-percent:0;mso-width-relative:page;mso-height-relative:page;v-text-anchor:top" o:gfxdata="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" stroked="f">
+                <v:textbox inset=",10.8pt">
+                  <w:txbxContent>
+                    <w:p>
+                      <w:pPr>
+                        <w:pStyle w:val="BodyText"/>
+                        <w:jc w:val="center"/>
+                      </w:pPr>
+                      <w:r>
+                        <w:rPr>
+                          <w:noProof/>
+                        </w:rPr>
+                        <w:drawing>
+                          <wp:inline distT="0" distB="0" distL="0" distR="0" wp14:anchorId="3C729BF4" wp14:editId="3BC29ED6">
+                            <wp:extent cx="3703374" cy="3073400"/>
+                            <wp:effectExtent l="0" t="0" r="5080" b="0"/>
+                            <wp:docPr id="31" name="Picture 31" descr="DashboardLevel"/>
+                            <wp:cNvGraphicFramePr>
+                              <a:graphicFrameLocks xmlns:a="http://schemas.openxmlformats.org/drawingml/2006/main" noChangeAspect="1"/>
+                            </wp:cNvGraphicFramePr>
+                            <a:graphic xmlns:a="http://schemas.openxmlformats.org/drawingml/2006/main">
+                              <a:graphicData uri="http://schemas.openxmlformats.org/drawingml/2006/picture">
+                                <pic:pic xmlns:pic="http://schemas.openxmlformats.org/drawingml/2006/picture">
+                                  <pic:nvPicPr>
+                                    <pic:cNvPr id="0" name="Picture 31" descr="DashboardLevel"/>
+                                    <pic:cNvPicPr>
+                                      <a:picLocks noChangeAspect="1" noChangeArrowheads="1"/>
+                                    </pic:cNvPicPr>
+                                  </pic:nvPicPr>
+                                  <pic:blipFill>
+                                    <a:blip r:embed="rId12">
+                                      <a:extLst>
+                                        <a:ext uri="{28A0092B-C50C-407E-A947-70E740481C1C}">
+                                          <a14:useLocalDpi xmlns:a14="http://schemas.microsoft.com/office/drawing/2010/main" val="0"/>
+                                        </a:ext>
+                                      </a:extLst>
+                                    </a:blip>
+                                    <a:srcRect/>
+                                    <a:stretch>
+                                      <a:fillRect/>
+                                    </a:stretch>
+                                  </pic:blipFill>
+                                  <pic:spPr bwMode="auto">
+                                    <a:xfrm>
+                                      <a:off x="0" y="0"/>
+                                      <a:ext cx="3703374" cy="3073400"/>
+                                    </a:xfrm>
+                                    <a:prstGeom prst="rect">
+                                      <a:avLst/>
+                                    </a:prstGeom>
+                                    <a:noFill/>
+                                    <a:ln>
+                                      <a:noFill/>
+                                    </a:ln>
+                                  </pic:spPr>
+                                </pic:pic>
+                              </a:graphicData>
+                            </a:graphic>
+                          </wp:inline>
+                        </w:drawing>
+                      </w:r>
+                    </w:p>
+                    <w:p>
+                      <w:pPr>
+                        <w:pStyle w:val="figurecaption"/>
+                      </w:pPr>
+                      <w:r>
+                        <w:t>Diagram showing the highest pollen producing plants by level of pollen produced per year. The larger the cirlce the higher the amount of pollen, circle size is directly related to the amount of pollen produced that year for the specified plant.</w:t>
+                      </w:r>
+                    </w:p>
+                    <w:p>
+                      <w:pPr>
+                        <w:pStyle w:val="BodyText"/>
+                      </w:pPr>
+                    </w:p>
+                  </w:txbxContent>
+                </v:textbox>
+                <w10:wrap type="through"/>
+              </v:shape>
+            </w:pict>
+          </mc:Fallback>
+        </mc:AlternateContent>
+      </w:r>
       <w:r>
         <w:rPr>
           <w:noProof/>
@@ -1613,7 +2090,7 @@
                                           </pic:cNvPicPr>
                                         </pic:nvPicPr>
                                         <pic:blipFill>
-                                          <a:blip r:embed="rId14">
+                                          <a:blip r:embed="rId13">
                                             <a:extLst>
                                               <a:ext uri="{28A0092B-C50C-407E-A947-70E740481C1C}">
                                                 <a14:useLocalDpi xmlns:a14="http://schemas.microsoft.com/office/drawing/2010/main" val="0"/>
@@ -1650,7 +2127,13 @@
                               <w:pStyle w:val="figurecaption"/>
                             </w:pPr>
                             <w:r>
-                              <w:t>Location Comparison of the Level of Pollen and the number of records taken by day over the span of data aquasition and location. (a) Level of pollen at any point in time for the Eastside of Albuquerque. (b) Number of records taken per day for the Eastide of Albuquerque. (c) Level of pollen at any point in time for the Westside of Albuquerque. (d) Number of records taken per day for the Westside of Albuquerque.</w:t>
+                              <w:t xml:space="preserve">Location Comparison of the Level of Pollen and the number of records taken by day over the span of data </w:t>
+                            </w:r>
+                            <w:r>
+                              <w:t>acquisition</w:t>
+                            </w:r>
+                            <w:r>
+                              <w:t xml:space="preserve"> and location. (a) Level of pollen at any point in time for the Eastside of Albuquerque. (b) Number of records taken per day for the Eastide of Albuquerque. (c) Level of pollen at any point in time for the Westside of Albuquerque. (d) Number of records taken per day for the Westside of Albuquerque.</w:t>
                             </w:r>
                           </w:p>
                           <w:p>
@@ -1677,7 +2160,7 @@
           </mc:Choice>
           <mc:Fallback>
             <w:pict>
-              <v:shape id="Text Box 5" o:spid="_x0000_s1028" type="#_x0000_t202" style="position:absolute;left:0;text-align:left;margin-left:-8.95pt;margin-top:180.05pt;width:521.6pt;height:314.6pt;z-index:-251659776;visibility:visible;mso-wrap-style:square;mso-width-percent:0;mso-height-percent:0;mso-wrap-distance-left:9pt;mso-wrap-distance-top:0;mso-wrap-distance-right:9pt;mso-wrap-distance-bottom:0;mso-position-horizontal:absolute;mso-position-horizontal-relative:text;mso-position-vertical:absolute;mso-position-vertical-relative:text;mso-width-percent:0;mso-height-percent:0;mso-width-relative:page;mso-height-relative:page;v-text-anchor:top" o:gfxdata="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">
+              <v:shape id="Text Box 5" o:spid="_x0000_s1029" type="#_x0000_t202" style="position:absolute;left:0;text-align:left;margin-left:-8.95pt;margin-top:180.05pt;width:521.6pt;height:314.6pt;z-index:-251659776;visibility:visible;mso-wrap-style:square;mso-width-percent:0;mso-height-percent:0;mso-wrap-distance-left:9pt;mso-wrap-distance-top:0;mso-wrap-distance-right:9pt;mso-wrap-distance-bottom:0;mso-position-horizontal:absolute;mso-position-horizontal-relative:text;mso-position-vertical:absolute;mso-position-vertical-relative:text;mso-width-percent:0;mso-height-percent:0;mso-width-relative:page;mso-height-relative:page;v-text-anchor:top" o:gfxdata="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">
                 <v:textbox inset=",10.8pt">
                   <w:txbxContent>
                     <w:p>
@@ -1707,7 +2190,7 @@
                                     </pic:cNvPicPr>
                                   </pic:nvPicPr>
                                   <pic:blipFill>
-                                    <a:blip r:embed="rId15">
+                                    <a:blip r:embed="rId13">
                                       <a:extLst>
                                         <a:ext uri="{28A0092B-C50C-407E-A947-70E740481C1C}">
                                           <a14:useLocalDpi xmlns:a14="http://schemas.microsoft.com/office/drawing/2010/main" val="0"/>
@@ -1744,7 +2227,13 @@
                         <w:pStyle w:val="figurecaption"/>
                       </w:pPr>
                       <w:r>
-                        <w:t>Location Comparison of the Level of Pollen and the number of records taken by day over the span of data aquasition and location. (a) Level of pollen at any point in time for the Eastside of Albuquerque. (b) Number of records taken per day for the Eastide of Albuquerque. (c) Level of pollen at any point in time for the Westside of Albuquerque. (d) Number of records taken per day for the Westside of Albuquerque.</w:t>
+                        <w:t xml:space="preserve">Location Comparison of the Level of Pollen and the number of records taken by day over the span of data </w:t>
+                      </w:r>
+                      <w:r>
+                        <w:t>acquisition</w:t>
+                      </w:r>
+                      <w:r>
+                        <w:t xml:space="preserve"> and location. (a) Level of pollen at any point in time for the Eastside of Albuquerque. (b) Number of records taken per day for the Eastide of Albuquerque. (c) Level of pollen at any point in time for the Westside of Albuquerque. (d) Number of records taken per day for the Westside of Albuquerque.</w:t>
                       </w:r>
                     </w:p>
                     <w:p>
@@ -1791,10 +2280,72 @@
         <w:t xml:space="preserve"> with the rest of the data in graphs (a) and (c).</w:t>
       </w:r>
       <w:r>
-        <w:t xml:space="preserve"> Before we factor in weather data to investigate </w:t>
-      </w:r>
-      <w:r>
-        <w:t>this trend a closer look at what trees are contributing the most will be looked at.</w:t>
+        <w:t xml:space="preserve"> Before we factor in weather data t</w:t>
+      </w:r>
+      <w:r>
+        <w:t>o investigate</w:t>
+      </w:r>
+      <w:r>
+        <w:t xml:space="preserve"> a closer look at what trees are contributing the most will </w:t>
+      </w:r>
+      <w:r>
+        <w:t>conducted</w:t>
+      </w:r>
+      <w:r>
+        <w:t>.</w:t>
+      </w:r>
+    </w:p>
+    <w:p>
+      <w:pPr>
+        <w:pStyle w:val="BodyText"/>
+      </w:pPr>
+      <w:r>
+        <w:t>In Figure 3</w:t>
+      </w:r>
+      <w:r>
+        <w:t xml:space="preserve"> we further explore what the major contributors are, in terms of tree type, to the pollen levels in the Al</w:t>
+      </w:r>
+      <w:r>
+        <w:t>buquerque area. Firstly figure 3</w:t>
+      </w:r>
+      <w:r>
+        <w:t xml:space="preserve"> shows that mulberry is the leading </w:t>
+      </w:r>
+      <w:r>
+        <w:t>contributor</w:t>
+      </w:r>
+      <w:r>
+        <w:t xml:space="preserve"> to pollen </w:t>
+      </w:r>
+      <w:r>
+        <w:t>levels, more so than</w:t>
+      </w:r>
+      <w:r>
+        <w:t xml:space="preserve"> any other plant type tha</w:t>
+      </w:r>
+      <w:r>
+        <w:t xml:space="preserve">t was included in this figure. Juniper and cedar </w:t>
+      </w:r>
+      <w:r>
+        <w:t>is</w:t>
+      </w:r>
+      <w:r>
+        <w:t xml:space="preserve"> the next big pollen producer in the Albuquerque area (keep in mined that this data reflects both data collected from the Westside and Eastside of the Albuquerque area). </w:t>
+      </w:r>
+      <w:r>
+        <w:t xml:space="preserve">Surprisingly this graph also further supported the need to investigate why pollen levels dropped off so heavily from the 2009 period onward. </w:t>
+      </w:r>
+      <w:r>
+        <w:t>As show in figure 3 and figure 4</w:t>
+      </w:r>
+      <w:r>
+        <w:t xml:space="preserve">, pollen </w:t>
+      </w:r>
+      <w:r>
+        <w:t>levels drop off dramatically fro</w:t>
+      </w:r>
+      <w:r>
+        <w:t>m their high point in 2008. Next strictly the leading pollen producers will be plotted in figure 5 much like how they are plotted in figure 4 after being run through more data filters.</w:t>
       </w:r>
     </w:p>
     <w:p>
@@ -1808,278 +2359,7 @@
         <mc:AlternateContent>
           <mc:Choice Requires="wps">
             <w:drawing>
-              <wp:anchor distT="0" distB="0" distL="114300" distR="114300" simplePos="0" relativeHeight="251657728" behindDoc="1" locked="0" layoutInCell="1" allowOverlap="1" wp14:anchorId="73899C5B" wp14:editId="01404EE4">
-                <wp:simplePos x="0" y="0"/>
-                <wp:positionH relativeFrom="column">
-                  <wp:posOffset>3314700</wp:posOffset>
-                </wp:positionH>
-                <wp:positionV relativeFrom="paragraph">
-                  <wp:posOffset>-2913380</wp:posOffset>
-                </wp:positionV>
-                <wp:extent cx="3200400" cy="4164330"/>
-                <wp:effectExtent l="0" t="0" r="0" b="1270"/>
-                <wp:wrapThrough wrapText="bothSides">
-                  <wp:wrapPolygon edited="0">
-                    <wp:start x="0" y="0"/>
-                    <wp:lineTo x="0" y="21475"/>
-                    <wp:lineTo x="21429" y="21475"/>
-                    <wp:lineTo x="21429" y="0"/>
-                    <wp:lineTo x="0" y="0"/>
-                  </wp:wrapPolygon>
-                </wp:wrapThrough>
-                <wp:docPr id="14" name="Text Box 6"/>
-                <wp:cNvGraphicFramePr>
-                  <a:graphicFrameLocks xmlns:a="http://schemas.openxmlformats.org/drawingml/2006/main"/>
-                </wp:cNvGraphicFramePr>
-                <a:graphic xmlns:a="http://schemas.openxmlformats.org/drawingml/2006/main">
-                  <a:graphicData uri="http://schemas.microsoft.com/office/word/2010/wordprocessingShape">
-                    <wps:wsp>
-                      <wps:cNvSpPr txBox="1">
-                        <a:spLocks noChangeArrowheads="1"/>
-                      </wps:cNvSpPr>
-                      <wps:spPr bwMode="auto">
-                        <a:xfrm>
-                          <a:off x="0" y="0"/>
-                          <a:ext cx="3200400" cy="4164330"/>
-                        </a:xfrm>
-                        <a:prstGeom prst="rect">
-                          <a:avLst/>
-                        </a:prstGeom>
-                        <a:solidFill>
-                          <a:srgbClr val="FFFFFF"/>
-                        </a:solidFill>
-                        <a:ln>
-                          <a:noFill/>
-                        </a:ln>
-                        <a:extLst>
-                          <a:ext uri="{91240B29-F687-4f45-9708-019B960494DF}">
-                            <a14:hiddenLine xmlns:a14="http://schemas.microsoft.com/office/drawing/2010/main" w="9525">
-                              <a:solidFill>
-                                <a:srgbClr val="000000"/>
-                              </a:solidFill>
-                              <a:miter lim="800000"/>
-                              <a:headEnd/>
-                              <a:tailEnd/>
-                            </a14:hiddenLine>
-                          </a:ext>
-                        </a:extLst>
-                      </wps:spPr>
-                      <wps:txbx>
-                        <w:txbxContent>
-                          <w:p>
-                            <w:pPr>
-                              <w:pStyle w:val="BodyText"/>
-                              <w:jc w:val="center"/>
-                            </w:pPr>
-                            <w:r>
-                              <w:rPr>
-                                <w:noProof/>
-                              </w:rPr>
-                              <w:drawing>
-                                <wp:inline distT="0" distB="0" distL="0" distR="0" wp14:anchorId="3C729BF4" wp14:editId="13D5BEBA">
-                                  <wp:extent cx="3545205" cy="3073791"/>
-                                  <wp:effectExtent l="0" t="0" r="10795" b="0"/>
-                                  <wp:docPr id="31" name="Picture 31" descr="DashboardLevel"/>
-                                  <wp:cNvGraphicFramePr>
-                                    <a:graphicFrameLocks xmlns:a="http://schemas.openxmlformats.org/drawingml/2006/main" noChangeAspect="1"/>
-                                  </wp:cNvGraphicFramePr>
-                                  <a:graphic xmlns:a="http://schemas.openxmlformats.org/drawingml/2006/main">
-                                    <a:graphicData uri="http://schemas.openxmlformats.org/drawingml/2006/picture">
-                                      <pic:pic xmlns:pic="http://schemas.openxmlformats.org/drawingml/2006/picture">
-                                        <pic:nvPicPr>
-                                          <pic:cNvPr id="0" name="Picture 31" descr="DashboardLevel"/>
-                                          <pic:cNvPicPr>
-                                            <a:picLocks noChangeAspect="1" noChangeArrowheads="1"/>
-                                          </pic:cNvPicPr>
-                                        </pic:nvPicPr>
-                                        <pic:blipFill>
-                                          <a:blip r:embed="rId16">
-                                            <a:extLst>
-                                              <a:ext uri="{28A0092B-C50C-407E-A947-70E740481C1C}">
-                                                <a14:useLocalDpi xmlns:a14="http://schemas.microsoft.com/office/drawing/2010/main" val="0"/>
-                                              </a:ext>
-                                            </a:extLst>
-                                          </a:blip>
-                                          <a:srcRect/>
-                                          <a:stretch>
-                                            <a:fillRect/>
-                                          </a:stretch>
-                                        </pic:blipFill>
-                                        <pic:spPr bwMode="auto">
-                                          <a:xfrm>
-                                            <a:off x="0" y="0"/>
-                                            <a:ext cx="3545205" cy="3073791"/>
-                                          </a:xfrm>
-                                          <a:prstGeom prst="rect">
-                                            <a:avLst/>
-                                          </a:prstGeom>
-                                          <a:noFill/>
-                                          <a:ln>
-                                            <a:noFill/>
-                                          </a:ln>
-                                        </pic:spPr>
-                                      </pic:pic>
-                                    </a:graphicData>
-                                  </a:graphic>
-                                </wp:inline>
-                              </w:drawing>
-                            </w:r>
-                          </w:p>
-                          <w:p>
-                            <w:pPr>
-                              <w:pStyle w:val="figurecaption"/>
-                            </w:pPr>
-                            <w:r>
-                              <w:t>Diagram showing the highest pollen producing plants by level of pollen produced per year. (a) The larger the cirlce the higher the amount of pollen, circle size is directly related to the amount of pollen produced that year for the specified plant.</w:t>
-                            </w:r>
-                          </w:p>
-                          <w:p>
-                            <w:pPr>
-                              <w:pStyle w:val="BodyText"/>
-                            </w:pPr>
-                          </w:p>
-                        </w:txbxContent>
-                      </wps:txbx>
-                      <wps:bodyPr rot="0" vert="horz" wrap="square" lIns="91440" tIns="137160" rIns="91440" bIns="45720" anchor="t" anchorCtr="0" upright="1">
-                        <a:noAutofit/>
-                      </wps:bodyPr>
-                    </wps:wsp>
-                  </a:graphicData>
-                </a:graphic>
-                <wp14:sizeRelH relativeFrom="page">
-                  <wp14:pctWidth>0</wp14:pctWidth>
-                </wp14:sizeRelH>
-                <wp14:sizeRelV relativeFrom="page">
-                  <wp14:pctHeight>0</wp14:pctHeight>
-                </wp14:sizeRelV>
-              </wp:anchor>
-            </w:drawing>
-          </mc:Choice>
-          <mc:Fallback>
-            <w:pict>
-              <v:shape id="Text Box 6" o:spid="_x0000_s1029" type="#_x0000_t202" style="position:absolute;left:0;text-align:left;margin-left:261pt;margin-top:-229.35pt;width:252pt;height:327.9pt;z-index:-251658752;visibility:visible;mso-wrap-style:square;mso-width-percent:0;mso-height-percent:0;mso-wrap-distance-left:9pt;mso-wrap-distance-top:0;mso-wrap-distance-right:9pt;mso-wrap-distance-bottom:0;mso-position-horizontal:absolute;mso-position-horizontal-relative:text;mso-position-vertical:absolute;mso-position-vertical-relative:text;mso-width-percent:0;mso-height-percent:0;mso-width-relative:page;mso-height-relative:page;v-text-anchor:top" o:gfxdata="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" stroked="f">
-                <v:textbox inset=",10.8pt">
-                  <w:txbxContent>
-                    <w:p>
-                      <w:pPr>
-                        <w:pStyle w:val="BodyText"/>
-                        <w:jc w:val="center"/>
-                      </w:pPr>
-                      <w:r>
-                        <w:rPr>
-                          <w:noProof/>
-                        </w:rPr>
-                        <w:drawing>
-                          <wp:inline distT="0" distB="0" distL="0" distR="0" wp14:anchorId="3C729BF4" wp14:editId="13D5BEBA">
-                            <wp:extent cx="3545205" cy="3073791"/>
-                            <wp:effectExtent l="0" t="0" r="10795" b="0"/>
-                            <wp:docPr id="31" name="Picture 31" descr="DashboardLevel"/>
-                            <wp:cNvGraphicFramePr>
-                              <a:graphicFrameLocks xmlns:a="http://schemas.openxmlformats.org/drawingml/2006/main" noChangeAspect="1"/>
-                            </wp:cNvGraphicFramePr>
-                            <a:graphic xmlns:a="http://schemas.openxmlformats.org/drawingml/2006/main">
-                              <a:graphicData uri="http://schemas.openxmlformats.org/drawingml/2006/picture">
-                                <pic:pic xmlns:pic="http://schemas.openxmlformats.org/drawingml/2006/picture">
-                                  <pic:nvPicPr>
-                                    <pic:cNvPr id="0" name="Picture 31" descr="DashboardLevel"/>
-                                    <pic:cNvPicPr>
-                                      <a:picLocks noChangeAspect="1" noChangeArrowheads="1"/>
-                                    </pic:cNvPicPr>
-                                  </pic:nvPicPr>
-                                  <pic:blipFill>
-                                    <a:blip r:embed="rId17">
-                                      <a:extLst>
-                                        <a:ext uri="{28A0092B-C50C-407E-A947-70E740481C1C}">
-                                          <a14:useLocalDpi xmlns:a14="http://schemas.microsoft.com/office/drawing/2010/main" val="0"/>
-                                        </a:ext>
-                                      </a:extLst>
-                                    </a:blip>
-                                    <a:srcRect/>
-                                    <a:stretch>
-                                      <a:fillRect/>
-                                    </a:stretch>
-                                  </pic:blipFill>
-                                  <pic:spPr bwMode="auto">
-                                    <a:xfrm>
-                                      <a:off x="0" y="0"/>
-                                      <a:ext cx="3545205" cy="3073791"/>
-                                    </a:xfrm>
-                                    <a:prstGeom prst="rect">
-                                      <a:avLst/>
-                                    </a:prstGeom>
-                                    <a:noFill/>
-                                    <a:ln>
-                                      <a:noFill/>
-                                    </a:ln>
-                                  </pic:spPr>
-                                </pic:pic>
-                              </a:graphicData>
-                            </a:graphic>
-                          </wp:inline>
-                        </w:drawing>
-                      </w:r>
-                    </w:p>
-                    <w:p>
-                      <w:pPr>
-                        <w:pStyle w:val="figurecaption"/>
-                      </w:pPr>
-                      <w:r>
-                        <w:t>Diagram showing the highest pollen producing plants by level of pollen produced per year. (a) The larger the cirlce the higher the amount of pollen, circle size is directly related to the amount of pollen produced that year for the specified plant.</w:t>
-                      </w:r>
-                    </w:p>
-                    <w:p>
-                      <w:pPr>
-                        <w:pStyle w:val="BodyText"/>
-                      </w:pPr>
-                    </w:p>
-                  </w:txbxContent>
-                </v:textbox>
-                <w10:wrap type="through"/>
-              </v:shape>
-            </w:pict>
-          </mc:Fallback>
-        </mc:AlternateContent>
-      </w:r>
-      <w:r>
-        <w:t>In Figure 3</w:t>
-      </w:r>
-      <w:r>
-        <w:t xml:space="preserve"> we further explore what the major contributors are, in terms of tree type, to the pollen levels in the Al</w:t>
-      </w:r>
-      <w:r>
-        <w:t>buquerque area. Firstly figure 3</w:t>
-      </w:r>
-      <w:r>
-        <w:t xml:space="preserve"> shows that mulberry is the leading </w:t>
-      </w:r>
-      <w:r>
-        <w:t>contributor</w:t>
-      </w:r>
-      <w:r>
-        <w:t xml:space="preserve"> to pollen </w:t>
-      </w:r>
-      <w:r>
-        <w:t xml:space="preserve">levels, more so that any other plant type that was included in this figure. Furthermore, Juniper and cedar is the next big pollen producer in the Albuquerque area (keep in mined that this data reflects both data collected from the Westside and Eastside of the Albuquerque area). </w:t>
-      </w:r>
-      <w:r>
-        <w:t xml:space="preserve">Surprisingly this graph also further supported the need to investigate why pollen levels dropped off so heavily from the 2009 period onward. </w:t>
-      </w:r>
-      <w:r>
-        <w:t>As show in figure 4 and figure 3, pollen levels drop off dramatically form their high point in 2008. Next strictly the leading pollen producers will be plotted in figure 5 much like how they are plotted in figure 4 after being run through more data filters.</w:t>
-      </w:r>
-    </w:p>
-    <w:p>
-      <w:pPr>
-        <w:pStyle w:val="BodyText"/>
-      </w:pPr>
-      <w:r>
-        <w:rPr>
-          <w:noProof/>
-        </w:rPr>
-        <mc:AlternateContent>
-          <mc:Choice Requires="wps">
-            <w:drawing>
-              <wp:anchor distT="0" distB="0" distL="114300" distR="114300" simplePos="0" relativeHeight="251658752" behindDoc="1" locked="0" layoutInCell="1" allowOverlap="1" wp14:anchorId="1B1F2FD0" wp14:editId="1679EDC5">
+              <wp:anchor distT="0" distB="0" distL="114300" distR="114300" simplePos="0" relativeHeight="251658752" behindDoc="1" locked="0" layoutInCell="1" allowOverlap="1" wp14:anchorId="1B1F2FD0" wp14:editId="42EFD4AA">
                 <wp:simplePos x="0" y="0"/>
                 <wp:positionH relativeFrom="column">
                   <wp:posOffset>3314700</wp:posOffset>
@@ -2087,15 +2367,15 @@
                 <wp:positionV relativeFrom="paragraph">
                   <wp:posOffset>-1387475</wp:posOffset>
                 </wp:positionV>
-                <wp:extent cx="3314700" cy="3881120"/>
-                <wp:effectExtent l="0" t="0" r="0" b="0"/>
+                <wp:extent cx="3314700" cy="3780155"/>
+                <wp:effectExtent l="0" t="0" r="12700" b="4445"/>
                 <wp:wrapThrough wrapText="bothSides">
                   <wp:wrapPolygon edited="0">
-                    <wp:start x="-62" y="0"/>
-                    <wp:lineTo x="-62" y="21600"/>
-                    <wp:lineTo x="21662" y="21600"/>
-                    <wp:lineTo x="21662" y="0"/>
-                    <wp:lineTo x="-62" y="0"/>
+                    <wp:start x="0" y="0"/>
+                    <wp:lineTo x="0" y="21480"/>
+                    <wp:lineTo x="21517" y="21480"/>
+                    <wp:lineTo x="21517" y="0"/>
+                    <wp:lineTo x="0" y="0"/>
                   </wp:wrapPolygon>
                 </wp:wrapThrough>
                 <wp:docPr id="12" name="Text Box 7"/>
@@ -2111,7 +2391,7 @@
                       <wps:spPr bwMode="auto">
                         <a:xfrm>
                           <a:off x="0" y="0"/>
-                          <a:ext cx="3314700" cy="3881120"/>
+                          <a:ext cx="3314700" cy="3780155"/>
                         </a:xfrm>
                         <a:prstGeom prst="rect">
                           <a:avLst/>
@@ -2164,7 +2444,7 @@
                                           </pic:cNvPicPr>
                                         </pic:nvPicPr>
                                         <pic:blipFill>
-                                          <a:blip r:embed="rId18">
+                                          <a:blip r:embed="rId14">
                                             <a:extLst>
                                               <a:ext uri="{28A0092B-C50C-407E-A947-70E740481C1C}">
                                                 <a14:useLocalDpi xmlns:a14="http://schemas.microsoft.com/office/drawing/2010/main" val="0"/>
@@ -2201,7 +2481,7 @@
                               <w:pStyle w:val="figurecaption"/>
                             </w:pPr>
                             <w:r>
-                              <w:t>Diagram showing the highest pollen producing plants by level of pollen produced over all the data. (a) The larger the cirlce the higher the amount of pollen, circle size is directly related to the amount of pollen produced for the specified plant.</w:t>
+                              <w:t>Diagram showing the highest pollen producing plants by level of pollen produced over all the data. The larger the cirlce the higher the amount of pollen, circle size is directly related to the amount of pollen produced for the specified plant.</w:t>
                             </w:r>
                           </w:p>
                           <w:p>
@@ -2228,7 +2508,7 @@
           </mc:Choice>
           <mc:Fallback>
             <w:pict>
-              <v:shape id="Text Box 7" o:spid="_x0000_s1030" type="#_x0000_t202" style="position:absolute;left:0;text-align:left;margin-left:261pt;margin-top:-109.2pt;width:261pt;height:305.6pt;z-index:-251657728;visibility:visible;mso-wrap-style:square;mso-width-percent:0;mso-height-percent:0;mso-wrap-distance-left:9pt;mso-wrap-distance-top:0;mso-wrap-distance-right:9pt;mso-wrap-distance-bottom:0;mso-position-horizontal:absolute;mso-position-horizontal-relative:text;mso-position-vertical:absolute;mso-position-vertical-relative:text;mso-width-percent:0;mso-height-percent:0;mso-width-relative:page;mso-height-relative:page;v-text-anchor:top" o:gfxdata="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" stroked="f">
+              <v:shape id="Text Box 7" o:spid="_x0000_s1030" type="#_x0000_t202" style="position:absolute;left:0;text-align:left;margin-left:261pt;margin-top:-109.2pt;width:261pt;height:297.65pt;z-index:-251657728;visibility:visible;mso-wrap-style:square;mso-width-percent:0;mso-height-percent:0;mso-wrap-distance-left:9pt;mso-wrap-distance-top:0;mso-wrap-distance-right:9pt;mso-wrap-distance-bottom:0;mso-position-horizontal:absolute;mso-position-horizontal-relative:text;mso-position-vertical:absolute;mso-position-vertical-relative:text;mso-width-percent:0;mso-height-percent:0;mso-width-relative:page;mso-height-relative:page;v-text-anchor:top" o:gfxdata="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" stroked="f">
                 <v:textbox inset=",10.8pt">
                   <w:txbxContent>
                     <w:p>
@@ -2258,7 +2538,7 @@
                                     </pic:cNvPicPr>
                                   </pic:nvPicPr>
                                   <pic:blipFill>
-                                    <a:blip r:embed="rId19">
+                                    <a:blip r:embed="rId14">
                                       <a:extLst>
                                         <a:ext uri="{28A0092B-C50C-407E-A947-70E740481C1C}">
                                           <a14:useLocalDpi xmlns:a14="http://schemas.microsoft.com/office/drawing/2010/main" val="0"/>
@@ -2295,7 +2575,7 @@
                         <w:pStyle w:val="figurecaption"/>
                       </w:pPr>
                       <w:r>
-                        <w:t>Diagram showing the highest pollen producing plants by level of pollen produced over all the data. (a) The larger the cirlce the higher the amount of pollen, circle size is directly related to the amount of pollen produced for the specified plant.</w:t>
+                        <w:t>Diagram showing the highest pollen producing plants by level of pollen produced over all the data. The larger the cirlce the higher the amount of pollen, circle size is directly related to the amount of pollen produced for the specified plant.</w:t>
                       </w:r>
                     </w:p>
                     <w:p>
@@ -2323,76 +2603,27 @@
         <w:pStyle w:val="BodyText"/>
       </w:pPr>
       <w:r>
-        <w:t>T</w:t>
-      </w:r>
-      <w:r>
-        <w:t>he results of a more refined searc</w:t>
-      </w:r>
-      <w:r>
-        <w:t>h on Eastside vs. Westside pollen data</w:t>
-      </w:r>
-      <w:r>
-        <w:t xml:space="preserve"> where the two fields are stacked on each other,</w:t>
-      </w:r>
-      <w:r>
-        <w:t xml:space="preserve"> is examined by figure 6</w:t>
-      </w:r>
-      <w:r>
-        <w:t>.</w:t>
-      </w:r>
-      <w:r>
-        <w:t xml:space="preserve"> The data was plotted in this manner to highlight the large drop in readings and pollen levels in the year 2010.  In the section on joining weather data and pollen data this issue will be address. One possibility that can’t be overlooked is the there is a gap in the Albuquerque pollen data set. This was never entirely ruled out but later on we will see a strong correlation with the pollen levels and the weather data</w:t>
-      </w:r>
-      <w:r>
-        <w:t>. S</w:t>
-      </w:r>
-      <w:r>
-        <w:t>uggest</w:t>
-      </w:r>
-      <w:r>
-        <w:t>ing</w:t>
-      </w:r>
-      <w:r>
-        <w:t xml:space="preserve"> there is no gap in the pollen data </w:t>
-      </w:r>
-      <w:r>
-        <w:t>rather that the data showed an</w:t>
-      </w:r>
-      <w:r>
-        <w:t xml:space="preserve"> extreme low in the pollen levels due to a weather phenomenon.</w:t>
-      </w:r>
-    </w:p>
-    <w:p>
-      <w:pPr>
-        <w:pStyle w:val="BodyText"/>
-      </w:pPr>
-    </w:p>
-    <w:p>
-      <w:pPr>
-        <w:pStyle w:val="BodyText"/>
-      </w:pPr>
-      <w:r>
         <w:rPr>
           <w:noProof/>
         </w:rPr>
         <mc:AlternateContent>
           <mc:Choice Requires="wps">
             <w:drawing>
-              <wp:anchor distT="0" distB="0" distL="114300" distR="114300" simplePos="0" relativeHeight="251659776" behindDoc="1" locked="0" layoutInCell="1" allowOverlap="1" wp14:anchorId="5EA36E2D" wp14:editId="3180D9F9">
+              <wp:anchor distT="0" distB="0" distL="114300" distR="114300" simplePos="0" relativeHeight="251659776" behindDoc="1" locked="0" layoutInCell="1" allowOverlap="1" wp14:anchorId="5EA36E2D" wp14:editId="712B80EF">
                 <wp:simplePos x="0" y="0"/>
                 <wp:positionH relativeFrom="column">
                   <wp:posOffset>-228600</wp:posOffset>
                 </wp:positionH>
                 <wp:positionV relativeFrom="paragraph">
-                  <wp:posOffset>417830</wp:posOffset>
+                  <wp:posOffset>1812925</wp:posOffset>
                 </wp:positionV>
-                <wp:extent cx="6891655" cy="4219575"/>
-                <wp:effectExtent l="0" t="0" r="17145" b="22225"/>
+                <wp:extent cx="6891655" cy="5029200"/>
+                <wp:effectExtent l="0" t="0" r="17145" b="25400"/>
                 <wp:wrapThrough wrapText="bothSides">
                   <wp:wrapPolygon edited="0">
                     <wp:start x="0" y="0"/>
-                    <wp:lineTo x="0" y="21584"/>
-                    <wp:lineTo x="21574" y="21584"/>
+                    <wp:lineTo x="0" y="21600"/>
+                    <wp:lineTo x="21574" y="21600"/>
                     <wp:lineTo x="21574" y="0"/>
                     <wp:lineTo x="0" y="0"/>
                   </wp:wrapPolygon>
@@ -2410,7 +2641,7 @@
                       <wps:spPr bwMode="auto">
                         <a:xfrm>
                           <a:off x="0" y="0"/>
-                          <a:ext cx="6891655" cy="4219575"/>
+                          <a:ext cx="6891655" cy="5029200"/>
                         </a:xfrm>
                         <a:prstGeom prst="rect">
                           <a:avLst/>
@@ -2439,9 +2670,9 @@
                                 <w:noProof/>
                               </w:rPr>
                               <w:drawing>
-                                <wp:inline distT="0" distB="0" distL="0" distR="0" wp14:anchorId="46FF4B54" wp14:editId="4AF9A012">
-                                  <wp:extent cx="6457315" cy="3531235"/>
-                                  <wp:effectExtent l="0" t="0" r="0" b="0"/>
+                                <wp:inline distT="0" distB="0" distL="0" distR="0" wp14:anchorId="46FF4B54" wp14:editId="00421701">
+                                  <wp:extent cx="6457315" cy="4209661"/>
+                                  <wp:effectExtent l="0" t="0" r="0" b="6985"/>
                                   <wp:docPr id="5" name="Picture 5" descr="DashboardComp"/>
                                   <wp:cNvGraphicFramePr>
                                     <a:graphicFrameLocks xmlns:a="http://schemas.openxmlformats.org/drawingml/2006/main" noChangeAspect="1"/>
@@ -2456,7 +2687,7 @@
                                           </pic:cNvPicPr>
                                         </pic:nvPicPr>
                                         <pic:blipFill>
-                                          <a:blip r:embed="rId20">
+                                          <a:blip r:embed="rId15">
                                             <a:extLst>
                                               <a:ext uri="{28A0092B-C50C-407E-A947-70E740481C1C}">
                                                 <a14:useLocalDpi xmlns:a14="http://schemas.microsoft.com/office/drawing/2010/main" val="0"/>
@@ -2471,7 +2702,7 @@
                                         <pic:spPr bwMode="auto">
                                           <a:xfrm>
                                             <a:off x="0" y="0"/>
-                                            <a:ext cx="6457315" cy="3531235"/>
+                                            <a:ext cx="6457315" cy="4209661"/>
                                           </a:xfrm>
                                           <a:prstGeom prst="rect">
                                             <a:avLst/>
@@ -2493,7 +2724,7 @@
                               <w:pStyle w:val="figurecaption"/>
                             </w:pPr>
                             <w:r>
-                              <w:t>Diagram showing the highest pollen producing plants by level of pollen produced over all the data. (a) The larger the cirlce the higher the amount of pollen, circle size is directly related to the amount of pollen produced for the specified plant.</w:t>
+                              <w:t>Diagram showing Easide vs. Westside pollen trends.  Orange represents the Westside and blue resesents the Estide of the Albuquerque Area.Notice the drop in level and number of records during the year of 2010.</w:t>
                             </w:r>
                           </w:p>
                           <w:p>
@@ -2520,7 +2751,7 @@
           </mc:Choice>
           <mc:Fallback>
             <w:pict>
-              <v:shape id="Text Box 8" o:spid="_x0000_s1031" type="#_x0000_t202" style="position:absolute;left:0;text-align:left;margin-left:-17.95pt;margin-top:32.9pt;width:542.65pt;height:332.25pt;z-index:-251656704;visibility:visible;mso-wrap-style:square;mso-width-percent:0;mso-height-percent:0;mso-wrap-distance-left:9pt;mso-wrap-distance-top:0;mso-wrap-distance-right:9pt;mso-wrap-distance-bottom:0;mso-position-horizontal:absolute;mso-position-horizontal-relative:text;mso-position-vertical:absolute;mso-position-vertical-relative:text;mso-width-percent:0;mso-height-percent:0;mso-width-relative:page;mso-height-relative:page;v-text-anchor:top" o:gfxdata="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">
+              <v:shape id="Text Box 8" o:spid="_x0000_s1031" type="#_x0000_t202" style="position:absolute;left:0;text-align:left;margin-left:-17.95pt;margin-top:142.75pt;width:542.65pt;height:396pt;z-index:-251656704;visibility:visible;mso-wrap-style:square;mso-width-percent:0;mso-height-percent:0;mso-wrap-distance-left:9pt;mso-wrap-distance-top:0;mso-wrap-distance-right:9pt;mso-wrap-distance-bottom:0;mso-position-horizontal:absolute;mso-position-horizontal-relative:text;mso-position-vertical:absolute;mso-position-vertical-relative:text;mso-width-percent:0;mso-height-percent:0;mso-width-relative:page;mso-height-relative:page;v-text-anchor:top" o:gfxdata="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">
                 <v:textbox inset=",10.8pt">
                   <w:txbxContent>
                     <w:p>
@@ -2533,9 +2764,9 @@
                           <w:noProof/>
                         </w:rPr>
                         <w:drawing>
-                          <wp:inline distT="0" distB="0" distL="0" distR="0" wp14:anchorId="46FF4B54" wp14:editId="4AF9A012">
-                            <wp:extent cx="6457315" cy="3531235"/>
-                            <wp:effectExtent l="0" t="0" r="0" b="0"/>
+                          <wp:inline distT="0" distB="0" distL="0" distR="0" wp14:anchorId="46FF4B54" wp14:editId="00421701">
+                            <wp:extent cx="6457315" cy="4209661"/>
+                            <wp:effectExtent l="0" t="0" r="0" b="6985"/>
                             <wp:docPr id="5" name="Picture 5" descr="DashboardComp"/>
                             <wp:cNvGraphicFramePr>
                               <a:graphicFrameLocks xmlns:a="http://schemas.openxmlformats.org/drawingml/2006/main" noChangeAspect="1"/>
@@ -2550,7 +2781,7 @@
                                     </pic:cNvPicPr>
                                   </pic:nvPicPr>
                                   <pic:blipFill>
-                                    <a:blip r:embed="rId21">
+                                    <a:blip r:embed="rId15">
                                       <a:extLst>
                                         <a:ext uri="{28A0092B-C50C-407E-A947-70E740481C1C}">
                                           <a14:useLocalDpi xmlns:a14="http://schemas.microsoft.com/office/drawing/2010/main" val="0"/>
@@ -2565,7 +2796,7 @@
                                   <pic:spPr bwMode="auto">
                                     <a:xfrm>
                                       <a:off x="0" y="0"/>
-                                      <a:ext cx="6457315" cy="3531235"/>
+                                      <a:ext cx="6457315" cy="4209661"/>
                                     </a:xfrm>
                                     <a:prstGeom prst="rect">
                                       <a:avLst/>
@@ -2587,7 +2818,7 @@
                         <w:pStyle w:val="figurecaption"/>
                       </w:pPr>
                       <w:r>
-                        <w:t>Diagram showing the highest pollen producing plants by level of pollen produced over all the data. (a) The larger the cirlce the higher the amount of pollen, circle size is directly related to the amount of pollen produced for the specified plant.</w:t>
+                        <w:t>Diagram showing Easide vs. Westside pollen trends.  Orange represents the Westside and blue resesents the Estide of the Albuquerque Area.Notice the drop in level and number of records during the year of 2010.</w:t>
                       </w:r>
                     </w:p>
                     <w:p>
@@ -2603,13 +2834,77 @@
           </mc:Fallback>
         </mc:AlternateContent>
       </w:r>
+      <w:r>
+        <w:t>T</w:t>
+      </w:r>
+      <w:r>
+        <w:t>he results of a more refined searc</w:t>
+      </w:r>
+      <w:r>
+        <w:t>h on Eastside vs. Westside pollen data</w:t>
+      </w:r>
+      <w:r>
+        <w:t xml:space="preserve"> where the two fields are stacked on each other,</w:t>
+      </w:r>
+      <w:r>
+        <w:t xml:space="preserve"> is examined by figure 6</w:t>
+      </w:r>
+      <w:r>
+        <w:t>.</w:t>
+      </w:r>
+      <w:r>
+        <w:t xml:space="preserve"> The data was plotted in this manner to highlight the large drop in readings and pollen levels in the year 2010.  In the section on joining weather data and pollen data this issue will be address. One possibility that can’t be overlooked is the there is a gap in the Albuquerque pollen data set. This was never entirely ruled out but later on we will see a strong correlation with the pollen levels and the weather data</w:t>
+      </w:r>
+      <w:r>
+        <w:t>. S</w:t>
+      </w:r>
+      <w:r>
+        <w:t>uggest</w:t>
+      </w:r>
+      <w:r>
+        <w:t>ing</w:t>
+      </w:r>
+      <w:r>
+        <w:t xml:space="preserve"> there is no gap in the pollen data</w:t>
+      </w:r>
+      <w:r>
+        <w:t xml:space="preserve"> but</w:t>
+      </w:r>
+      <w:r>
+        <w:t xml:space="preserve"> </w:t>
+      </w:r>
+      <w:r>
+        <w:t>rather that the data showed an</w:t>
+      </w:r>
+      <w:r>
+        <w:t xml:space="preserve"> extreme low in the pollen levels due to a weather phenomenon.</w:t>
+      </w:r>
+      <w:r>
+        <w:t xml:space="preserve"> </w:t>
+      </w:r>
+    </w:p>
+    <w:p>
+      <w:pPr>
+        <w:pStyle w:val="BodyText"/>
+      </w:pPr>
+    </w:p>
+    <w:p>
+      <w:pPr>
+        <w:pStyle w:val="BodyText"/>
+      </w:pPr>
     </w:p>
     <w:p>
       <w:pPr>
         <w:pStyle w:val="Heading2"/>
       </w:pPr>
       <w:r>
-        <w:t>The Pollen Data Set</w:t>
+        <w:t>Combining the</w:t>
+      </w:r>
+      <w:r>
+        <w:t xml:space="preserve"> Data Set</w:t>
+      </w:r>
+      <w:r>
+        <w:t>s</w:t>
       </w:r>
     </w:p>
     <w:p>
@@ -2617,7 +2912,52 @@
         <w:pStyle w:val="BodyText"/>
       </w:pPr>
       <w:r>
-        <w:t>In this section of the results correlation will be drawn through the joining of the pollen data set with the joining of the weather data set. Aspects of the previous results from the Pollen data set will be address. The major topics to be addressed are the large drop in pollen levels in the 2010 to 2014 time frames, what weather factors contribute to pollen levels, prediction of what years could potentially have elevated or depressed pollen levels and when should you purchase allergy medication based of these results.</w:t>
+        <w:t>In this section</w:t>
+      </w:r>
+      <w:r>
+        <w:t>,</w:t>
+      </w:r>
+      <w:r>
+        <w:t xml:space="preserve"> of the results</w:t>
+      </w:r>
+      <w:r>
+        <w:t>,</w:t>
+      </w:r>
+      <w:r>
+        <w:t xml:space="preserve"> correlation will be drawn through the joining of the pollen data set with the joining of the weather data set. Aspects of the previous results from the Pollen data set will be </w:t>
+      </w:r>
+      <w:r>
+        <w:t xml:space="preserve">further </w:t>
+      </w:r>
+      <w:r>
+        <w:t>address</w:t>
+      </w:r>
+      <w:r>
+        <w:t>ed</w:t>
+      </w:r>
+      <w:r>
+        <w:t>. The major topic</w:t>
+      </w:r>
+      <w:r>
+        <w:t>s</w:t>
+      </w:r>
+      <w:r>
+        <w:t xml:space="preserve"> </w:t>
+      </w:r>
+      <w:r>
+        <w:t>covered</w:t>
+      </w:r>
+      <w:r>
+        <w:t xml:space="preserve"> are</w:t>
+      </w:r>
+      <w:r>
+        <w:t xml:space="preserve"> the large drop in pollen levels</w:t>
+      </w:r>
+      <w:r>
+        <w:t xml:space="preserve"> in the 2010 to 2014 time frame</w:t>
+      </w:r>
+      <w:r>
+        <w:t>, what weather factors contribute to pollen levels, prediction of what years could potentially have elevated or depressed pollen levels and when should you purchase allergy medication based of these results.</w:t>
       </w:r>
       <w:r>
         <w:t xml:space="preserve"> First we will strictly look at the weather data set and plot out the averages of a few key weather attributes.</w:t>
@@ -2649,7 +2989,16 @@
         <w:t xml:space="preserve"> over a bar graph. The two trend lines represent the av</w:t>
       </w:r>
       <w:r>
-        <w:t>erage high and low for each day and the bar represents average precipitation for the month.</w:t>
+        <w:t>erage high and low for each day and the bar re</w:t>
+      </w:r>
+      <w:r>
+        <w:t xml:space="preserve">presents average </w:t>
+      </w:r>
+      <w:r>
+        <w:t>precipitation</w:t>
+      </w:r>
+      <w:r>
+        <w:t xml:space="preserve"> for the month.</w:t>
       </w:r>
       <w:r>
         <w:t xml:space="preserve"> </w:t>
@@ -2663,10 +3012,22 @@
         <w:t xml:space="preserve">Oddly a direct correlation with the average precipitation cannot be drawn from figure 7 that aligns with the data presented in figure 2. </w:t>
       </w:r>
       <w:r>
-        <w:t>In figure 2 we see that the highest pollen months are February, March, and April. In figure 7 we see that the months with the most precipitation are july and august.</w:t>
-      </w:r>
-      <w:r>
-        <w:t xml:space="preserve"> No remarkable connection was made with precipitation and rainfall. One thing that does stick out is that when temperatures begin to rise, pollen levels begin to rise along with them. This suggests that there is a correlation between rising temperatures and the start of allergy season.  In order to further understand factors that control pollen levels the two data set were join on their respective date attributes.</w:t>
+        <w:t xml:space="preserve">In figure 2 we see that the highest pollen months are February, March, and April. In figure 7 we see that the months with the most precipitation are </w:t>
+      </w:r>
+      <w:r>
+        <w:t>July and A</w:t>
+      </w:r>
+      <w:r>
+        <w:t>ugust.</w:t>
+      </w:r>
+      <w:r>
+        <w:t xml:space="preserve"> No remarkable connection was made</w:t>
+      </w:r>
+      <w:r>
+        <w:t xml:space="preserve"> with precipitation and pollen level from this</w:t>
+      </w:r>
+      <w:r>
+        <w:t>. One thing that does stick out is that when temperatures begin to rise, pollen levels begin to rise along with them. This suggests that there is a correlation between rising temperatures and the start of allergy season.  In order to further understand factors that control pollen levels the two data set were join on their respective date attributes.</w:t>
       </w:r>
     </w:p>
     <w:p>
@@ -2674,19 +3035,205 @@
         <w:pStyle w:val="BodyText"/>
       </w:pPr>
       <w:r>
-        <w:rPr>
-          <w:noProof/>
-        </w:rPr>
+        <w:t>The resulting set fr</w:t>
+      </w:r>
+      <w:r>
+        <w:t xml:space="preserve">om </w:t>
+      </w:r>
+      <w:r>
+        <w:t>join</w:t>
+      </w:r>
+      <w:r>
+        <w:t>ing</w:t>
+      </w:r>
+      <w:r>
+        <w:t xml:space="preserve"> the data </w:t>
+      </w:r>
+      <w:r>
+        <w:t xml:space="preserve">on the </w:t>
+      </w:r>
+      <w:r>
+        <w:t>date attr</w:t>
+      </w:r>
+      <w:r>
+        <w:t>ibute was used to make figures 8 and 9</w:t>
+      </w:r>
+      <w:r>
+        <w:t>.</w:t>
+      </w:r>
+      <w:r>
+        <w:t xml:space="preserve"> In</w:t>
+      </w:r>
+      <w:r>
+        <w:t xml:space="preserve"> figure 8 and 9</w:t>
+      </w:r>
+      <w:r>
+        <w:t xml:space="preserve"> we can see a direct correlation between the amount of pollen produced for a year and the amount of rain the Albuquerque area got for that year</w:t>
+      </w:r>
+      <w:r>
+        <w:t xml:space="preserve">. </w:t>
+      </w:r>
+      <w:r>
+        <w:t xml:space="preserve">Another trend </w:t>
+      </w:r>
+      <w:r>
+        <w:t>that is a little less obvious than the previous</w:t>
+      </w:r>
+      <w:r>
+        <w:t xml:space="preserve"> one</w:t>
+      </w:r>
+      <w:r>
+        <w:t xml:space="preserve"> has to do with location.</w:t>
+      </w:r>
+      <w:r>
+        <w:t xml:space="preserve"> </w:t>
+      </w:r>
+      <w:r>
+        <w:t>This trend is more</w:t>
+      </w:r>
+      <w:r>
+        <w:t xml:space="preserve"> easily seen on figure </w:t>
+      </w:r>
+      <w:r>
+        <w:t>9</w:t>
+      </w:r>
+      <w:r>
+        <w:t>. T</w:t>
+      </w:r>
+      <w:r>
+        <w:t>he west side of Albuquerque gets less rain than the east side of Albuquerque</w:t>
+      </w:r>
+      <w:r>
+        <w:t>,</w:t>
+      </w:r>
+      <w:r>
+        <w:t xml:space="preserve"> which is ref</w:t>
+      </w:r>
+      <w:r>
+        <w:t>lected in the overall pollen level averages</w:t>
+      </w:r>
+      <w:r>
+        <w:t xml:space="preserve"> by</w:t>
+      </w:r>
+      <w:r>
+        <w:t xml:space="preserve"> the respective regions.</w:t>
+      </w:r>
+    </w:p>
+    <w:p>
+      <w:pPr>
+        <w:pStyle w:val="BodyText"/>
+      </w:pPr>
+      <w:r>
+        <w:t>The overarching factors to pollen count can now be inferred</w:t>
+      </w:r>
+      <w:r>
+        <w:t xml:space="preserve"> from figures 8 and 9</w:t>
+      </w:r>
+      <w:r>
+        <w:t xml:space="preserve">. The major contributor to pollen levels appears to be whether or not the Albuquerque area is in a </w:t>
+      </w:r>
+      <w:r>
+        <w:t>drou</w:t>
+      </w:r>
+      <w:r>
+        <w:t>ght. The lower pollen levels</w:t>
+      </w:r>
+      <w:r>
+        <w:t xml:space="preserve"> in the years</w:t>
+      </w:r>
+      <w:r>
+        <w:t xml:space="preserve"> from</w:t>
+      </w:r>
+      <w:r>
+        <w:t xml:space="preserve"> 2009 to 2014 can be explained by this postulation. Officially the national weather service published that the Albuquerque </w:t>
+      </w:r>
+      <w:r>
+        <w:t>area started to fall into a drou</w:t>
+      </w:r>
+      <w:r>
+        <w:t>ght pattern in 2009</w:t>
+      </w:r>
+      <w:r>
+        <w:t xml:space="preserve"> [7]</w:t>
+      </w:r>
+      <w:r>
+        <w:t xml:space="preserve">. Both the pollen data and weather precipitation data </w:t>
+      </w:r>
+      <w:r>
+        <w:t>corroborate</w:t>
+      </w:r>
+      <w:r>
+        <w:t xml:space="preserve"> the </w:t>
+      </w:r>
+      <w:r>
+        <w:t>publish statistic from the National Weather Service.</w:t>
+      </w:r>
+      <w:r>
+        <w:t xml:space="preserve"> A few </w:t>
+      </w:r>
+      <w:r>
+        <w:t>postulations</w:t>
+      </w:r>
+      <w:r>
+        <w:t xml:space="preserve"> can be made now that we have all the data in a form that is understandable. </w:t>
+      </w:r>
+    </w:p>
+    <w:p>
+      <w:pPr>
+        <w:pStyle w:val="BodyText"/>
+      </w:pPr>
+      <w:r>
+        <w:t xml:space="preserve">First we can make a prediction about when to purchase medication. Based off table 1 and </w:t>
+      </w:r>
+      <w:r>
+        <w:t>figure 1 we can predict when to buy your medicatio</w:t>
+      </w:r>
+      <w:r>
+        <w:t>n, with certain caveats for drou</w:t>
+      </w:r>
+      <w:r>
+        <w:t xml:space="preserve">ght years. </w:t>
+      </w:r>
+      <w:r>
+        <w:t>The</w:t>
+      </w:r>
+      <w:r>
+        <w:t xml:space="preserve"> best time of year to purchase antihistamines is </w:t>
+      </w:r>
+      <w:r>
+        <w:t xml:space="preserve">January. Furthermore, on </w:t>
+      </w:r>
+      <w:r>
+        <w:t>dro</w:t>
+      </w:r>
+      <w:r>
+        <w:t xml:space="preserve">ught years it is best to </w:t>
+      </w:r>
+      <w:r>
+        <w:t>wait</w:t>
+      </w:r>
+      <w:r>
+        <w:t xml:space="preserve"> and see whether or not you should purchase medication as the pollen level is a factor of 10 smaller then the average year</w:t>
+      </w:r>
+      <w:r>
+        <w:t>.</w:t>
+      </w:r>
+    </w:p>
+    <w:p>
+      <w:pPr>
+        <w:pStyle w:val="tablehead"/>
+      </w:pPr>
+      <w:r>
         <mc:AlternateContent>
           <mc:Choice Requires="wps">
             <w:drawing>
-              <wp:anchor distT="0" distB="0" distL="114300" distR="114300" simplePos="0" relativeHeight="251660800" behindDoc="1" locked="0" layoutInCell="1" allowOverlap="1" wp14:anchorId="651F686A" wp14:editId="38A326F0">
+              <wp:anchor distT="0" distB="0" distL="114300" distR="114300" simplePos="0" relativeHeight="251660800" behindDoc="1" locked="0" layoutInCell="1" allowOverlap="1" wp14:anchorId="651F686A" wp14:editId="5DB64E7A">
                 <wp:simplePos x="0" y="0"/>
                 <wp:positionH relativeFrom="column">
-                  <wp:posOffset>-114300</wp:posOffset>
+                  <wp:posOffset>-3429000</wp:posOffset>
                 </wp:positionH>
                 <wp:positionV relativeFrom="paragraph">
-                  <wp:posOffset>320040</wp:posOffset>
+                  <wp:posOffset>4041775</wp:posOffset>
                 </wp:positionV>
                 <wp:extent cx="3200400" cy="3771900"/>
                 <wp:effectExtent l="0" t="0" r="0" b="12700"/>
@@ -2765,7 +3312,7 @@
                                           </pic:cNvPicPr>
                                         </pic:nvPicPr>
                                         <pic:blipFill>
-                                          <a:blip r:embed="rId22">
+                                          <a:blip r:embed="rId16">
                                             <a:extLst>
                                               <a:ext uri="{28A0092B-C50C-407E-A947-70E740481C1C}">
                                                 <a14:useLocalDpi xmlns:a14="http://schemas.microsoft.com/office/drawing/2010/main" val="0"/>
@@ -2802,7 +3349,34 @@
                               <w:pStyle w:val="figurecaption"/>
                             </w:pPr>
                             <w:r>
-                              <w:t>Plotting of tree weather data atrribute averages for the Albuquerque area, with roughyl 100 years worth of data. (a) The red line represents the average highs at any given time of the year.(b) The blue line represents the average low for any given time of the year. (c) The blue bars represent the average percipitation for any given month.</w:t>
+                              <w:t>Plotting of</w:t>
+                            </w:r>
+                            <w:r>
+                              <w:t xml:space="preserve"> weather data averages for the Albuquerque area, with rough</w:t>
+                            </w:r>
+                            <w:r>
+                              <w:t xml:space="preserve">ly 100 years worth of data. </w:t>
+                            </w:r>
+                            <w:r>
+                              <w:t>The red line represents the average highs at</w:t>
+                            </w:r>
+                            <w:r>
+                              <w:t xml:space="preserve"> any given time of the year.</w:t>
+                            </w:r>
+                            <w:r>
+                              <w:t xml:space="preserve">The blue line represents the average low for </w:t>
+                            </w:r>
+                            <w:r>
+                              <w:t xml:space="preserve">any given time of the year. </w:t>
+                            </w:r>
+                            <w:r>
+                              <w:t xml:space="preserve">The blue bars represent the average </w:t>
+                            </w:r>
+                            <w:r>
+                              <w:t>precipitation</w:t>
+                            </w:r>
+                            <w:r>
+                              <w:t xml:space="preserve"> for any given month.</w:t>
                             </w:r>
                           </w:p>
                           <w:p>
@@ -2830,7 +3404,7 @@
           </mc:Choice>
           <mc:Fallback>
             <w:pict>
-              <v:shape id="Text Box 9" o:spid="_x0000_s1032" type="#_x0000_t202" style="position:absolute;left:0;text-align:left;margin-left:-8.95pt;margin-top:25.2pt;width:252pt;height:297pt;z-index:-251655680;visibility:visible;mso-wrap-style:square;mso-width-percent:0;mso-height-percent:0;mso-wrap-distance-left:9pt;mso-wrap-distance-top:0;mso-wrap-distance-right:9pt;mso-wrap-distance-bottom:0;mso-position-horizontal:absolute;mso-position-horizontal-relative:text;mso-position-vertical:absolute;mso-position-vertical-relative:text;mso-width-percent:0;mso-height-percent:0;mso-width-relative:page;mso-height-relative:page;v-text-anchor:top" o:gfxdata="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" stroked="f">
+              <v:shape id="Text Box 9" o:spid="_x0000_s1032" type="#_x0000_t202" style="position:absolute;left:0;text-align:left;margin-left:-269.95pt;margin-top:318.25pt;width:252pt;height:297pt;z-index:-251655680;visibility:visible;mso-wrap-style:square;mso-width-percent:0;mso-height-percent:0;mso-wrap-distance-left:9pt;mso-wrap-distance-top:0;mso-wrap-distance-right:9pt;mso-wrap-distance-bottom:0;mso-position-horizontal:absolute;mso-position-horizontal-relative:text;mso-position-vertical:absolute;mso-position-vertical-relative:text;mso-width-percent:0;mso-height-percent:0;mso-width-relative:page;mso-height-relative:page;v-text-anchor:top" o:gfxdata="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" stroked="f">
                 <v:textbox inset=",10.8pt">
                   <w:txbxContent>
                     <w:p>
@@ -2860,7 +3434,7 @@
                                     </pic:cNvPicPr>
                                   </pic:nvPicPr>
                                   <pic:blipFill>
-                                    <a:blip r:embed="rId23">
+                                    <a:blip r:embed="rId16">
                                       <a:extLst>
                                         <a:ext uri="{28A0092B-C50C-407E-A947-70E740481C1C}">
                                           <a14:useLocalDpi xmlns:a14="http://schemas.microsoft.com/office/drawing/2010/main" val="0"/>
@@ -2897,7 +3471,34 @@
                         <w:pStyle w:val="figurecaption"/>
                       </w:pPr>
                       <w:r>
-                        <w:t>Plotting of tree weather data atrribute averages for the Albuquerque area, with roughyl 100 years worth of data. (a) The red line represents the average highs at any given time of the year.(b) The blue line represents the average low for any given time of the year. (c) The blue bars represent the average percipitation for any given month.</w:t>
+                        <w:t>Plotting of</w:t>
+                      </w:r>
+                      <w:r>
+                        <w:t xml:space="preserve"> weather data averages for the Albuquerque area, with rough</w:t>
+                      </w:r>
+                      <w:r>
+                        <w:t xml:space="preserve">ly 100 years worth of data. </w:t>
+                      </w:r>
+                      <w:r>
+                        <w:t>The red line represents the average highs at</w:t>
+                      </w:r>
+                      <w:r>
+                        <w:t xml:space="preserve"> any given time of the year.</w:t>
+                      </w:r>
+                      <w:r>
+                        <w:t xml:space="preserve">The blue line represents the average low for </w:t>
+                      </w:r>
+                      <w:r>
+                        <w:t xml:space="preserve">any given time of the year. </w:t>
+                      </w:r>
+                      <w:r>
+                        <w:t xml:space="preserve">The blue bars represent the average </w:t>
+                      </w:r>
+                      <w:r>
+                        <w:t>precipitation</w:t>
+                      </w:r>
+                      <w:r>
+                        <w:t xml:space="preserve"> for any given month.</w:t>
                       </w:r>
                     </w:p>
                     <w:p>
@@ -2914,132 +3515,6 @@
           </mc:Fallback>
         </mc:AlternateContent>
       </w:r>
-      <w:r>
-        <w:t>The resulting set fr</w:t>
-      </w:r>
-      <w:r>
-        <w:t xml:space="preserve">om </w:t>
-      </w:r>
-      <w:r>
-        <w:t>join</w:t>
-      </w:r>
-      <w:r>
-        <w:t>ing</w:t>
-      </w:r>
-      <w:r>
-        <w:t xml:space="preserve"> the data </w:t>
-      </w:r>
-      <w:r>
-        <w:t xml:space="preserve">on the </w:t>
-      </w:r>
-      <w:r>
-        <w:t>date attr</w:t>
-      </w:r>
-      <w:r>
-        <w:t>ibute was used to make figures 8 and 9</w:t>
-      </w:r>
-      <w:r>
-        <w:t>.</w:t>
-      </w:r>
-      <w:r>
-        <w:t xml:space="preserve"> In</w:t>
-      </w:r>
-      <w:r>
-        <w:t xml:space="preserve"> figure 8 and 9</w:t>
-      </w:r>
-      <w:r>
-        <w:t xml:space="preserve"> we can see a direct correlation between the amount of pollen produced for a year and the amount of rain the Albuquerque area got for that year</w:t>
-      </w:r>
-      <w:r>
-        <w:t xml:space="preserve">. </w:t>
-      </w:r>
-      <w:r>
-        <w:t xml:space="preserve">Another trend </w:t>
-      </w:r>
-      <w:r>
-        <w:t>that is a little less obvious than the previous has to do with location.</w:t>
-      </w:r>
-      <w:r>
-        <w:t xml:space="preserve"> </w:t>
-      </w:r>
-      <w:r>
-        <w:t>This trend is more</w:t>
-      </w:r>
-      <w:r>
-        <w:t xml:space="preserve"> easily seen on figure </w:t>
-      </w:r>
-      <w:r>
-        <w:t>9</w:t>
-      </w:r>
-      <w:r>
-        <w:t>. T</w:t>
-      </w:r>
-      <w:r>
-        <w:t>he west side of Albuquerque gets less rain than the east side of Albuquerque</w:t>
-      </w:r>
-      <w:r>
-        <w:t>,</w:t>
-      </w:r>
-      <w:r>
-        <w:t xml:space="preserve"> which is reflected in the overall pollen count in the respective regions.</w:t>
-      </w:r>
-    </w:p>
-    <w:p>
-      <w:pPr>
-        <w:pStyle w:val="BodyText"/>
-      </w:pPr>
-      <w:r>
-        <w:t>The overarching factors to pollen count can now be inferred. The major contributor to pollen levels appears to be whether or not the Albuquerque area is in a draught. The lower pollen counts in the years 2009 to 2014 can be explained by this postulation. Officially the national weather service published that the Albuquerque area started to fall into a draught pattern in 2009</w:t>
-      </w:r>
-      <w:r>
-        <w:t xml:space="preserve"> [7]</w:t>
-      </w:r>
-      <w:r>
-        <w:t xml:space="preserve">. Both the pollen data and weather precipitation data </w:t>
-      </w:r>
-      <w:r>
-        <w:t>corroborate</w:t>
-      </w:r>
-      <w:r>
-        <w:t xml:space="preserve"> the </w:t>
-      </w:r>
-      <w:r>
-        <w:t>publish statistic from the National Weather Service.</w:t>
-      </w:r>
-      <w:r>
-        <w:t xml:space="preserve"> A few </w:t>
-      </w:r>
-      <w:r>
-        <w:t>postulations</w:t>
-      </w:r>
-      <w:r>
-        <w:t xml:space="preserve"> can be made now that we have all the data in a form that is understandable. </w:t>
-      </w:r>
-    </w:p>
-    <w:p>
-      <w:pPr>
-        <w:pStyle w:val="BodyText"/>
-      </w:pPr>
-      <w:r>
-        <w:t xml:space="preserve">First we can make a prediction about when to purchase medication. Based off table 1 and </w:t>
-      </w:r>
-      <w:r>
-        <w:t xml:space="preserve">figure 1 we can predict when to buy your medication, with certain caveats for draught years. </w:t>
-      </w:r>
-      <w:r>
-        <w:t>The</w:t>
-      </w:r>
-      <w:r>
-        <w:t xml:space="preserve"> best time of year to purchase antihistamines is </w:t>
-      </w:r>
-      <w:r>
-        <w:t>January. Furthermore, on draught years it is best to weight and see whether or not you should purchase medication as the pollen level is a factor of 10 smaller then the average year</w:t>
-      </w:r>
-    </w:p>
-    <w:p>
-      <w:pPr>
-        <w:pStyle w:val="tablehead"/>
-      </w:pPr>
       <w:r>
         <w:t>shelf life of the two most popular oral antihistamines Zyrtec and C</w:t>
       </w:r>
@@ -3208,7 +3683,52 @@
         <w:pStyle w:val="BodyText"/>
       </w:pPr>
       <w:r>
-        <w:t xml:space="preserve">Data was obtained from the City of Albuquerque public data set website, ABQ data [5]. The data was presented in the form of an xml file with 70,000 data points. This xml file was parsed and clean for insertion into relation SQL database implemented with the MySQL engine. A second set of weather data for the Albuquerque was obtained. This data set had 250,000 data points. This data set was obtained as a CSV file from Wunderground and was parsed, cleaned, and inserted into the MySQL database using java [6]. At this point the data was ready for manipulation, interpretation, and prediction. The main reason to upload these to data sets into a MySQL database was for that ability to run inner joins on the data off of the date attribute. </w:t>
+        <w:t>Data was obtained from the City of Albuquerque public data set website, ABQ data [5]. The data was</w:t>
+      </w:r>
+      <w:r>
+        <w:t xml:space="preserve"> presented in the form of an XML</w:t>
+      </w:r>
+      <w:r>
+        <w:t xml:space="preserve"> file with 8</w:t>
+      </w:r>
+      <w:r>
+        <w:t xml:space="preserve">0,000 data points. This xml file was parsed and clean for insertion into </w:t>
+      </w:r>
+      <w:r>
+        <w:t xml:space="preserve">a </w:t>
+      </w:r>
+      <w:r>
+        <w:t xml:space="preserve">relation SQL database implemented with the MySQL engine. A second set of </w:t>
+      </w:r>
+      <w:r>
+        <w:t>weather data for</w:t>
+      </w:r>
+      <w:r>
+        <w:t xml:space="preserve"> Albuquerque was obtained. This data set had </w:t>
+      </w:r>
+      <w:r>
+        <w:t>millions of</w:t>
+      </w:r>
+      <w:r>
+        <w:t xml:space="preserve"> data points. This data set was obtained as a CSV file from Wunderground and was parsed, cleaned</w:t>
+      </w:r>
+      <w:r>
+        <w:t xml:space="preserve">, shrunk to a </w:t>
+      </w:r>
+      <w:r>
+        <w:t>10-year</w:t>
+      </w:r>
+      <w:r>
+        <w:t xml:space="preserve"> span</w:t>
+      </w:r>
+      <w:r>
+        <w:t>, and inserted into the MySQL database using java [6]. At this point the data was ready for manipulation, interpretation, and prediction. The main reason to upload these t</w:t>
+      </w:r>
+      <w:r>
+        <w:t>w</w:t>
+      </w:r>
+      <w:r>
+        <w:t xml:space="preserve">o data sets into a MySQL database was for that ability to run inner joins on the data off of the date attribute. </w:t>
       </w:r>
     </w:p>
     <w:p>
@@ -3311,7 +3831,7 @@
                                           </pic:cNvPicPr>
                                         </pic:nvPicPr>
                                         <pic:blipFill>
-                                          <a:blip r:embed="rId24">
+                                          <a:blip r:embed="rId17">
                                             <a:extLst>
                                               <a:ext uri="{28A0092B-C50C-407E-A947-70E740481C1C}">
                                                 <a14:useLocalDpi xmlns:a14="http://schemas.microsoft.com/office/drawing/2010/main" val="0"/>
@@ -3348,7 +3868,16 @@
                               <w:pStyle w:val="figurecaption"/>
                             </w:pPr>
                             <w:r>
-                              <w:t>Plotting of peripitation weather data attribute values with the pollen data level attribute joined on dates over the last 10 years. (a) The top graph represents the percipitation for the Eastside and Westside areas of Albuquerque stacked on top of each other. (b) The lower graph represents the pollen levels over the specified range of years. (c) Note the similarity of the two graphs.</w:t>
+                              <w:t>Plotting of pre</w:t>
+                            </w:r>
+                            <w:r>
+                              <w:t>ipitation weather data attribute values with the pollen data level attribute joined on dates over the last 10 years. (a) The top graph represents the percipitation for the Eastside and Westside areas of Albuquerque stacked on top of each other. (b) The lower graph represents the pollen levels over t</w:t>
+                            </w:r>
+                            <w:r>
+                              <w:t>he specified range of years.</w:t>
+                            </w:r>
+                            <w:r>
+                              <w:t xml:space="preserve"> Note the similarity of the two graphs.</w:t>
                             </w:r>
                           </w:p>
                           <w:p>
@@ -3405,7 +3934,7 @@
                                     </pic:cNvPicPr>
                                   </pic:nvPicPr>
                                   <pic:blipFill>
-                                    <a:blip r:embed="rId24">
+                                    <a:blip r:embed="rId17">
                                       <a:extLst>
                                         <a:ext uri="{28A0092B-C50C-407E-A947-70E740481C1C}">
                                           <a14:useLocalDpi xmlns:a14="http://schemas.microsoft.com/office/drawing/2010/main" val="0"/>
@@ -3442,7 +3971,16 @@
                         <w:pStyle w:val="figurecaption"/>
                       </w:pPr>
                       <w:r>
-                        <w:t>Plotting of peripitation weather data attribute values with the pollen data level attribute joined on dates over the last 10 years. (a) The top graph represents the percipitation for the Eastside and Westside areas of Albuquerque stacked on top of each other. (b) The lower graph represents the pollen levels over the specified range of years. (c) Note the similarity of the two graphs.</w:t>
+                        <w:t>Plotting of pre</w:t>
+                      </w:r>
+                      <w:r>
+                        <w:t>ipitation weather data attribute values with the pollen data level attribute joined on dates over the last 10 years. (a) The top graph represents the percipitation for the Eastside and Westside areas of Albuquerque stacked on top of each other. (b) The lower graph represents the pollen levels over t</w:t>
+                      </w:r>
+                      <w:r>
+                        <w:t>he specified range of years.</w:t>
+                      </w:r>
+                      <w:r>
+                        <w:t xml:space="preserve"> Note the similarity of the two graphs.</w:t>
                       </w:r>
                     </w:p>
                     <w:p>
@@ -3543,7 +4081,7 @@
                                           </pic:cNvPicPr>
                                         </pic:nvPicPr>
                                         <pic:blipFill>
-                                          <a:blip r:embed="rId25">
+                                          <a:blip r:embed="rId18">
                                             <a:extLst>
                                               <a:ext uri="{28A0092B-C50C-407E-A947-70E740481C1C}">
                                                 <a14:useLocalDpi xmlns:a14="http://schemas.microsoft.com/office/drawing/2010/main" val="0"/>
@@ -3580,7 +4118,31 @@
                               <w:pStyle w:val="figurecaption"/>
                             </w:pPr>
                             <w:r>
-                              <w:t>Plotting of peripitation weather data attribute values with the pollen data level attribute joined on datesover the last 10 years. (a) The blue line represents the level of pollen. (b) The orange bars represent the level of percipitation recorded for the specified year.</w:t>
+                              <w:t>Plottin</w:t>
+                            </w:r>
+                            <w:r>
+                              <w:t>g of prec</w:t>
+                            </w:r>
+                            <w:r>
+                              <w:t>ipitation weather data attribute values with the pollen data level attribute joined on d</w:t>
+                            </w:r>
+                            <w:r>
+                              <w:t xml:space="preserve">atesover the last 10 years. </w:t>
+                            </w:r>
+                            <w:r>
+                              <w:t>The blue line repr</w:t>
+                            </w:r>
+                            <w:r>
+                              <w:t xml:space="preserve">esents the level of pollen. </w:t>
+                            </w:r>
+                            <w:r>
+                              <w:t>The orange</w:t>
+                            </w:r>
+                            <w:r>
+                              <w:t xml:space="preserve"> bars represent the level of pre</w:t>
+                            </w:r>
+                            <w:r>
+                              <w:t>cipitation recorded for the specified year.</w:t>
                             </w:r>
                           </w:p>
                           <w:p>
@@ -3637,7 +4199,7 @@
                                     </pic:cNvPicPr>
                                   </pic:nvPicPr>
                                   <pic:blipFill>
-                                    <a:blip r:embed="rId27">
+                                    <a:blip r:embed="rId18">
                                       <a:extLst>
                                         <a:ext uri="{28A0092B-C50C-407E-A947-70E740481C1C}">
                                           <a14:useLocalDpi xmlns:a14="http://schemas.microsoft.com/office/drawing/2010/main" val="0"/>
@@ -3674,46 +4236,31 @@
                         <w:pStyle w:val="figurecaption"/>
                       </w:pPr>
                       <w:r>
-                        <w:t>Plotting of peripitation</w:t>
+                        <w:t>Plottin</w:t>
                       </w:r>
                       <w:r>
-                        <w:t xml:space="preserve"> weather data at</w:t>
+                        <w:t>g of prec</w:t>
                       </w:r>
                       <w:r>
-                        <w:t>t</w:t>
+                        <w:t>ipitation weather data attribute values with the pollen data level attribute joined on d</w:t>
                       </w:r>
                       <w:r>
-                        <w:t xml:space="preserve">ribute </w:t>
+                        <w:t xml:space="preserve">atesover the last 10 years. </w:t>
                       </w:r>
                       <w:r>
-                        <w:t>values with</w:t>
+                        <w:t>The blue line repr</w:t>
                       </w:r>
                       <w:r>
-                        <w:t xml:space="preserve"> the pollen data level attribute joined on datesover the last 10 years</w:t>
+                        <w:t xml:space="preserve">esents the level of pollen. </w:t>
                       </w:r>
                       <w:r>
-                        <w:t xml:space="preserve">. (a) </w:t>
+                        <w:t>The orange</w:t>
                       </w:r>
                       <w:r>
-                        <w:t>The blue line represents the level of pollen</w:t>
+                        <w:t xml:space="preserve"> bars represent the level of pre</w:t>
                       </w:r>
                       <w:r>
-                        <w:t>.</w:t>
-                      </w:r>
-                      <w:r>
-                        <w:t xml:space="preserve"> (b</w:t>
-                      </w:r>
-                      <w:r>
-                        <w:t xml:space="preserve">) The </w:t>
-                      </w:r>
-                      <w:r>
-                        <w:t>orange bar</w:t>
-                      </w:r>
-                      <w:r>
-                        <w:t>s represent</w:t>
-                      </w:r>
-                      <w:r>
-                        <w:t xml:space="preserve"> the level of percipitation recorded for the specified year.</w:t>
+                        <w:t>cipitation recorded for the specified year.</w:t>
                       </w:r>
                     </w:p>
                     <w:p>
@@ -3738,7 +4285,16 @@
         <w:pStyle w:val="BodyText"/>
       </w:pPr>
       <w:r>
-        <w:t xml:space="preserve">Next a determination was made on whether to use MongoDB or MySQL. MongoDB has the advantage of map reduce functionality, which is ideal for reducing the size of the data. MySQL was chosen over MongoDB for the ability to run joins on data tables, which puts the data sets in the context of each other. Next was determining a language to write the parsers in. </w:t>
+        <w:t>A</w:t>
+      </w:r>
+      <w:r>
+        <w:t xml:space="preserve"> determination was made on whether to use MongoDB or MySQL. MongoDB has the advantage of map reduce functionality, which is ideal for reducing the size of the data. MySQL was chosen over MongoDB for the ability to run jo</w:t>
+      </w:r>
+      <w:r>
+        <w:t>ins on data sets</w:t>
+      </w:r>
+      <w:r>
+        <w:t xml:space="preserve">, which puts the data sets in the context of each other. Next was determining a language to write the parsers in. </w:t>
       </w:r>
     </w:p>
     <w:p>
@@ -3810,18 +4366,72 @@
     </w:p>
     <w:p>
       <w:pPr>
+        <w:pStyle w:val="Heading2"/>
+      </w:pPr>
+      <w:r>
+        <w:t>Conclusion</w:t>
+      </w:r>
+    </w:p>
+    <w:p>
+      <w:pPr>
         <w:pStyle w:val="BodyText"/>
       </w:pPr>
       <w:r>
-        <w:t>Surprisingly the average precipitation, figure 7, did not match up with the average pollen graph, figure 2. Although, when the precipitation and pollen data was plotted over the last 10 years we see how they are related. This shows that draught was the driving force to reducing pollen levels for the year.</w:t>
-      </w:r>
-    </w:p>
-    <w:p>
-      <w:pPr>
-        <w:pStyle w:val="Heading2"/>
-      </w:pPr>
-      <w:r>
-        <w:t>Conclusion</w:t>
+        <w:t xml:space="preserve">Through </w:t>
+      </w:r>
+      <w:r>
+        <w:t>inferences</w:t>
+      </w:r>
+      <w:r>
+        <w:t xml:space="preserve"> and correlations</w:t>
+      </w:r>
+      <w:r>
+        <w:t>,</w:t>
+      </w:r>
+      <w:r>
+        <w:t xml:space="preserve"> predictions can be made on the data sets. The major correlation that was show</w:t>
+      </w:r>
+      <w:r>
+        <w:t>n</w:t>
+      </w:r>
+      <w:r>
+        <w:t>,</w:t>
+      </w:r>
+      <w:r>
+        <w:t xml:space="preserve"> with figures 8 and 9</w:t>
+      </w:r>
+      <w:r>
+        <w:t>,</w:t>
+      </w:r>
+      <w:r>
+        <w:t xml:space="preserve"> is that pollen levels </w:t>
+      </w:r>
+      <w:r>
+        <w:t>are directly correlated with dro</w:t>
+      </w:r>
+      <w:r>
+        <w:t>ught years. A prediction can b</w:t>
+      </w:r>
+      <w:r>
+        <w:t>e made using this result; on dro</w:t>
+      </w:r>
+      <w:r>
+        <w:t>ught years a person should wait to buy medication. This is because of the drastic reduction in pollen levels, on the order of a factor of 10</w:t>
+      </w:r>
+      <w:r>
+        <w:t xml:space="preserve"> (see figure 8)</w:t>
+      </w:r>
+      <w:r>
+        <w:t>.</w:t>
+      </w:r>
+      <w:r>
+        <w:t xml:space="preserve"> For non-dro</w:t>
+      </w:r>
+      <w:r>
+        <w:t>ught years a more general prediction</w:t>
+      </w:r>
+      <w:r>
+        <w:t xml:space="preserve"> can be made.</w:t>
       </w:r>
     </w:p>
     <w:p>
@@ -3829,43 +4439,31 @@
         <w:pStyle w:val="BodyText"/>
       </w:pPr>
       <w:r>
-        <w:t xml:space="preserve">Through </w:t>
-      </w:r>
-      <w:r>
-        <w:t>inferences</w:t>
-      </w:r>
-      <w:r>
-        <w:t xml:space="preserve"> and correlations</w:t>
+        <w:t>On non-dro</w:t>
+      </w:r>
+      <w:r>
+        <w:t>ught years, medication should be purchased in January. This is based on figure 2, where January is the month where the pollen levels begin to rise</w:t>
+      </w:r>
+      <w:r>
+        <w:t>, on average</w:t>
+      </w:r>
+      <w:r>
+        <w:t>. When combining this information with table 1</w:t>
       </w:r>
       <w:r>
         <w:t>,</w:t>
       </w:r>
       <w:r>
-        <w:t xml:space="preserve"> predictions can be made on the data sets. The major correlation that was show</w:t>
-      </w:r>
-      <w:r>
-        <w:t>,</w:t>
-      </w:r>
-      <w:r>
-        <w:t xml:space="preserve"> with figures 8 and 9</w:t>
-      </w:r>
-      <w:r>
-        <w:t>,</w:t>
-      </w:r>
-      <w:r>
-        <w:t xml:space="preserve"> is that pollen levels are directly correlated with draught years. A prediction can be made using this result; on draught years a person should wait to buy medication. This is because of the drastic reduction in pollen levels, on the order of a factor of 10</w:t>
-      </w:r>
-      <w:r>
-        <w:t xml:space="preserve"> (see figure 8)</w:t>
-      </w:r>
-      <w:r>
-        <w:t>.</w:t>
-      </w:r>
-      <w:r>
-        <w:t xml:space="preserve"> For non-draught years a more general prediction</w:t>
-      </w:r>
-      <w:r>
-        <w:t xml:space="preserve"> can be made.</w:t>
+        <w:t xml:space="preserve"> we see that antihistamines have a shelf life </w:t>
+      </w:r>
+      <w:r>
+        <w:t>in increments or 12 months. Therefore</w:t>
+      </w:r>
+      <w:r>
+        <w:t>, if a</w:t>
+      </w:r>
+      <w:r>
+        <w:t xml:space="preserve"> person buys their antihistamine medication in the month of January, they will be able to make it through the entire allergy season without having the medication expire.</w:t>
       </w:r>
     </w:p>
     <w:p>
@@ -3873,40 +4471,23 @@
         <w:pStyle w:val="BodyText"/>
       </w:pPr>
       <w:r>
-        <w:t>On non-draught years, medication should be purchased in January. This is based on figure 2, where January is the month where the pollen levels begin to rise</w:t>
-      </w:r>
-      <w:r>
-        <w:t>, on average</w:t>
-      </w:r>
-      <w:r>
-        <w:t>. When combining this information with table 1</w:t>
-      </w:r>
-      <w:r>
-        <w:t>,</w:t>
-      </w:r>
-      <w:r>
-        <w:t xml:space="preserve"> we see that antihistamines have a shelf life </w:t>
-      </w:r>
-      <w:r>
-        <w:t>in increments or 12 months. Therefore</w:t>
-      </w:r>
-      <w:r>
-        <w:t>, if a</w:t>
-      </w:r>
-      <w:r>
-        <w:t xml:space="preserve"> person buys their antihistamine medication in the month of January, they will be able to make it through the entire allergy season without having the medication expire.</w:t>
-      </w:r>
-    </w:p>
-    <w:p>
-      <w:pPr>
-        <w:pStyle w:val="BodyText"/>
-      </w:pPr>
-      <w:r>
-        <w:t>Lastly it can be said that a small fraction of plants produce the majority of the pollen. Most notably mulberry makes up 40% of all pollen produced in the Albuquerque area. Due to this fact, it is recommended that if a person is allergic to mulberry they should either buy double the amount of allergy medication in January or live in the west side of Albuquerque as this portion of town has much lower pollen levels.</w:t>
-      </w:r>
-    </w:p>
-    <w:p/>
-    <w:p/>
+        <w:t>Lastly it can be said that a small fraction of plants produce the majority of the pol</w:t>
+      </w:r>
+      <w:r>
+        <w:t>len. Most notably mulberry making</w:t>
+      </w:r>
+      <w:r>
+        <w:t xml:space="preserve"> up 40% of all pollen produced in the Albuquerque area. Due to this fact, it is recommended that if a person is allergic to mulberry they should either buy double the amount of allergy medication</w:t>
+      </w:r>
+      <w:r>
+        <w:t xml:space="preserve"> in January or live in the West</w:t>
+      </w:r>
+      <w:r>
+        <w:t>side of Albuquerque as this portion of town has much lower pollen levels.</w:t>
+      </w:r>
+      <w:bookmarkStart w:id="0" w:name="_GoBack"/>
+      <w:bookmarkEnd w:id="0"/>
+    </w:p>
     <w:p>
       <w:pPr>
         <w:pStyle w:val="Heading5"/>
@@ -4079,7 +4660,7 @@
         </w:rPr>
         <w:t>Kaszuba SM, Baroody FM, deTineo M, et al. Superiority of an intranasal corticosteroid compared with an oral antihistamine in the as-needed treatment of seasonal allergic rhinitis. Arch Intern Med. 2001;161(21):2581–7. [</w:t>
       </w:r>
-      <w:hyperlink r:id="rId28" w:history="1">
+      <w:hyperlink r:id="rId19" w:history="1">
         <w:r>
           <w:rPr>
             <w:color w:val="000000"/>
@@ -4469,7 +5050,7 @@
         <w:rPr>
           <w:noProof/>
         </w:rPr>
-        <w:t>1</w:t>
+        <w:t>2</w:t>
       </w:r>
     </w:fldSimple>
   </w:p>
@@ -4504,181 +5085,9 @@
 <file path=word/numbering.xml><?xml version="1.0" encoding="utf-8"?>
 <w:numbering xmlns:wpc="http://schemas.microsoft.com/office/word/2010/wordprocessingCanvas" xmlns:mo="http://schemas.microsoft.com/office/mac/office/2008/main" xmlns:mc="http://schemas.openxmlformats.org/markup-compatibility/2006" xmlns:mv="urn:schemas-microsoft-com:mac:vml" xmlns:o="urn:schemas-microsoft-com:office:office" xmlns:r="http://schemas.openxmlformats.org/officeDocument/2006/relationships" xmlns:m="http://schemas.openxmlformats.org/officeDocument/2006/math" xmlns:v="urn:schemas-microsoft-com:vml" xmlns:wp14="http://schemas.microsoft.com/office/word/2010/wordprocessingDrawing" xmlns:wp="http://schemas.openxmlformats.org/drawingml/2006/wordprocessingDrawing" xmlns:w10="urn:schemas-microsoft-com:office:word" xmlns:w="http://schemas.openxmlformats.org/wordprocessingml/2006/main" xmlns:w14="http://schemas.microsoft.com/office/word/2010/wordml" xmlns:wpg="http://schemas.microsoft.com/office/word/2010/wordprocessingGroup" xmlns:wpi="http://schemas.microsoft.com/office/word/2010/wordprocessingInk" xmlns:wne="http://schemas.microsoft.com/office/word/2006/wordml" xmlns:wps="http://schemas.microsoft.com/office/word/2010/wordprocessingShape" mc:Ignorable="w14 wp14">
   <w:abstractNum w:abstractNumId="0">
-    <w:nsid w:val="082B0D8B"/>
-    <w:multiLevelType w:val="hybridMultilevel"/>
-    <w:tmpl w:val="824051C0"/>
-    <w:lvl w:ilvl="0" w:tplc="0409000F">
-      <w:start w:val="1"/>
-      <w:numFmt w:val="decimal"/>
-      <w:lvlText w:val="%1."/>
-      <w:lvlJc w:val="left"/>
-      <w:pPr>
-        <w:ind w:left="720" w:hanging="360"/>
-      </w:pPr>
-    </w:lvl>
-    <w:lvl w:ilvl="1" w:tplc="04090019" w:tentative="1">
-      <w:start w:val="1"/>
-      <w:numFmt w:val="lowerLetter"/>
-      <w:lvlText w:val="%2."/>
-      <w:lvlJc w:val="left"/>
-      <w:pPr>
-        <w:ind w:left="1440" w:hanging="360"/>
-      </w:pPr>
-    </w:lvl>
-    <w:lvl w:ilvl="2" w:tplc="0409001B" w:tentative="1">
-      <w:start w:val="1"/>
-      <w:numFmt w:val="lowerRoman"/>
-      <w:lvlText w:val="%3."/>
-      <w:lvlJc w:val="right"/>
-      <w:pPr>
-        <w:ind w:left="2160" w:hanging="180"/>
-      </w:pPr>
-    </w:lvl>
-    <w:lvl w:ilvl="3" w:tplc="0409000F" w:tentative="1">
-      <w:start w:val="1"/>
-      <w:numFmt w:val="decimal"/>
-      <w:lvlText w:val="%4."/>
-      <w:lvlJc w:val="left"/>
-      <w:pPr>
-        <w:ind w:left="2880" w:hanging="360"/>
-      </w:pPr>
-    </w:lvl>
-    <w:lvl w:ilvl="4" w:tplc="04090019" w:tentative="1">
-      <w:start w:val="1"/>
-      <w:numFmt w:val="lowerLetter"/>
-      <w:lvlText w:val="%5."/>
-      <w:lvlJc w:val="left"/>
-      <w:pPr>
-        <w:ind w:left="3600" w:hanging="360"/>
-      </w:pPr>
-    </w:lvl>
-    <w:lvl w:ilvl="5" w:tplc="0409001B" w:tentative="1">
-      <w:start w:val="1"/>
-      <w:numFmt w:val="lowerRoman"/>
-      <w:lvlText w:val="%6."/>
-      <w:lvlJc w:val="right"/>
-      <w:pPr>
-        <w:ind w:left="4320" w:hanging="180"/>
-      </w:pPr>
-    </w:lvl>
-    <w:lvl w:ilvl="6" w:tplc="0409000F" w:tentative="1">
-      <w:start w:val="1"/>
-      <w:numFmt w:val="decimal"/>
-      <w:lvlText w:val="%7."/>
-      <w:lvlJc w:val="left"/>
-      <w:pPr>
-        <w:ind w:left="5040" w:hanging="360"/>
-      </w:pPr>
-    </w:lvl>
-    <w:lvl w:ilvl="7" w:tplc="04090019" w:tentative="1">
-      <w:start w:val="1"/>
-      <w:numFmt w:val="lowerLetter"/>
-      <w:lvlText w:val="%8."/>
-      <w:lvlJc w:val="left"/>
-      <w:pPr>
-        <w:ind w:left="5760" w:hanging="360"/>
-      </w:pPr>
-    </w:lvl>
-    <w:lvl w:ilvl="8" w:tplc="0409001B" w:tentative="1">
-      <w:start w:val="1"/>
-      <w:numFmt w:val="lowerRoman"/>
-      <w:lvlText w:val="%9."/>
-      <w:lvlJc w:val="right"/>
-      <w:pPr>
-        <w:ind w:left="6480" w:hanging="180"/>
-      </w:pPr>
-    </w:lvl>
-  </w:abstractNum>
-  <w:abstractNum w:abstractNumId="1">
-    <w:nsid w:val="15465759"/>
-    <w:multiLevelType w:val="hybridMultilevel"/>
-    <w:tmpl w:val="78526E6E"/>
-    <w:lvl w:ilvl="0" w:tplc="04090015">
-      <w:start w:val="1"/>
-      <w:numFmt w:val="upperLetter"/>
-      <w:lvlText w:val="%1."/>
-      <w:lvlJc w:val="left"/>
-      <w:pPr>
-        <w:ind w:left="720" w:hanging="360"/>
-      </w:pPr>
-    </w:lvl>
-    <w:lvl w:ilvl="1" w:tplc="04090019" w:tentative="1">
-      <w:start w:val="1"/>
-      <w:numFmt w:val="lowerLetter"/>
-      <w:lvlText w:val="%2."/>
-      <w:lvlJc w:val="left"/>
-      <w:pPr>
-        <w:ind w:left="1440" w:hanging="360"/>
-      </w:pPr>
-    </w:lvl>
-    <w:lvl w:ilvl="2" w:tplc="0409001B" w:tentative="1">
-      <w:start w:val="1"/>
-      <w:numFmt w:val="lowerRoman"/>
-      <w:lvlText w:val="%3."/>
-      <w:lvlJc w:val="right"/>
-      <w:pPr>
-        <w:ind w:left="2160" w:hanging="180"/>
-      </w:pPr>
-    </w:lvl>
-    <w:lvl w:ilvl="3" w:tplc="0409000F" w:tentative="1">
-      <w:start w:val="1"/>
-      <w:numFmt w:val="decimal"/>
-      <w:lvlText w:val="%4."/>
-      <w:lvlJc w:val="left"/>
-      <w:pPr>
-        <w:ind w:left="2880" w:hanging="360"/>
-      </w:pPr>
-    </w:lvl>
-    <w:lvl w:ilvl="4" w:tplc="04090019" w:tentative="1">
-      <w:start w:val="1"/>
-      <w:numFmt w:val="lowerLetter"/>
-      <w:lvlText w:val="%5."/>
-      <w:lvlJc w:val="left"/>
-      <w:pPr>
-        <w:ind w:left="3600" w:hanging="360"/>
-      </w:pPr>
-    </w:lvl>
-    <w:lvl w:ilvl="5" w:tplc="0409001B" w:tentative="1">
-      <w:start w:val="1"/>
-      <w:numFmt w:val="lowerRoman"/>
-      <w:lvlText w:val="%6."/>
-      <w:lvlJc w:val="right"/>
-      <w:pPr>
-        <w:ind w:left="4320" w:hanging="180"/>
-      </w:pPr>
-    </w:lvl>
-    <w:lvl w:ilvl="6" w:tplc="0409000F" w:tentative="1">
-      <w:start w:val="1"/>
-      <w:numFmt w:val="decimal"/>
-      <w:lvlText w:val="%7."/>
-      <w:lvlJc w:val="left"/>
-      <w:pPr>
-        <w:ind w:left="5040" w:hanging="360"/>
-      </w:pPr>
-    </w:lvl>
-    <w:lvl w:ilvl="7" w:tplc="04090019" w:tentative="1">
-      <w:start w:val="1"/>
-      <w:numFmt w:val="lowerLetter"/>
-      <w:lvlText w:val="%8."/>
-      <w:lvlJc w:val="left"/>
-      <w:pPr>
-        <w:ind w:left="5760" w:hanging="360"/>
-      </w:pPr>
-    </w:lvl>
-    <w:lvl w:ilvl="8" w:tplc="0409001B" w:tentative="1">
-      <w:start w:val="1"/>
-      <w:numFmt w:val="lowerRoman"/>
-      <w:lvlText w:val="%9."/>
-      <w:lvlJc w:val="right"/>
-      <w:pPr>
-        <w:ind w:left="6480" w:hanging="180"/>
-      </w:pPr>
-    </w:lvl>
-  </w:abstractNum>
-  <w:abstractNum w:abstractNumId="2">
-    <w:nsid w:val="1FE83A13"/>
+    <w:nsid w:val="029E0881"/>
     <w:multiLevelType w:val="multilevel"/>
-    <w:tmpl w:val="F1F87D58"/>
+    <w:tmpl w:val="BE208478"/>
     <w:lvl w:ilvl="0">
       <w:start w:val="1"/>
       <w:numFmt w:val="decimal"/>
@@ -4688,6 +5097,7 @@
         <w:tabs>
           <w:tab w:val="num" w:pos="720"/>
         </w:tabs>
+        <w:ind w:left="0" w:firstLine="0"/>
       </w:pPr>
       <w:rPr>
         <w:rFonts w:ascii="Times New Roman" w:hAnsi="Times New Roman" w:cs="Times New Roman" w:hint="default"/>
@@ -4821,7 +5231,471 @@
       </w:rPr>
     </w:lvl>
   </w:abstractNum>
+  <w:abstractNum w:abstractNumId="1">
+    <w:nsid w:val="082B0D8B"/>
+    <w:multiLevelType w:val="hybridMultilevel"/>
+    <w:tmpl w:val="824051C0"/>
+    <w:lvl w:ilvl="0" w:tplc="0409000F">
+      <w:start w:val="1"/>
+      <w:numFmt w:val="decimal"/>
+      <w:lvlText w:val="%1."/>
+      <w:lvlJc w:val="left"/>
+      <w:pPr>
+        <w:ind w:left="720" w:hanging="360"/>
+      </w:pPr>
+    </w:lvl>
+    <w:lvl w:ilvl="1" w:tplc="04090019" w:tentative="1">
+      <w:start w:val="1"/>
+      <w:numFmt w:val="lowerLetter"/>
+      <w:lvlText w:val="%2."/>
+      <w:lvlJc w:val="left"/>
+      <w:pPr>
+        <w:ind w:left="1440" w:hanging="360"/>
+      </w:pPr>
+    </w:lvl>
+    <w:lvl w:ilvl="2" w:tplc="0409001B" w:tentative="1">
+      <w:start w:val="1"/>
+      <w:numFmt w:val="lowerRoman"/>
+      <w:lvlText w:val="%3."/>
+      <w:lvlJc w:val="right"/>
+      <w:pPr>
+        <w:ind w:left="2160" w:hanging="180"/>
+      </w:pPr>
+    </w:lvl>
+    <w:lvl w:ilvl="3" w:tplc="0409000F" w:tentative="1">
+      <w:start w:val="1"/>
+      <w:numFmt w:val="decimal"/>
+      <w:lvlText w:val="%4."/>
+      <w:lvlJc w:val="left"/>
+      <w:pPr>
+        <w:ind w:left="2880" w:hanging="360"/>
+      </w:pPr>
+    </w:lvl>
+    <w:lvl w:ilvl="4" w:tplc="04090019" w:tentative="1">
+      <w:start w:val="1"/>
+      <w:numFmt w:val="lowerLetter"/>
+      <w:lvlText w:val="%5."/>
+      <w:lvlJc w:val="left"/>
+      <w:pPr>
+        <w:ind w:left="3600" w:hanging="360"/>
+      </w:pPr>
+    </w:lvl>
+    <w:lvl w:ilvl="5" w:tplc="0409001B" w:tentative="1">
+      <w:start w:val="1"/>
+      <w:numFmt w:val="lowerRoman"/>
+      <w:lvlText w:val="%6."/>
+      <w:lvlJc w:val="right"/>
+      <w:pPr>
+        <w:ind w:left="4320" w:hanging="180"/>
+      </w:pPr>
+    </w:lvl>
+    <w:lvl w:ilvl="6" w:tplc="0409000F" w:tentative="1">
+      <w:start w:val="1"/>
+      <w:numFmt w:val="decimal"/>
+      <w:lvlText w:val="%7."/>
+      <w:lvlJc w:val="left"/>
+      <w:pPr>
+        <w:ind w:left="5040" w:hanging="360"/>
+      </w:pPr>
+    </w:lvl>
+    <w:lvl w:ilvl="7" w:tplc="04090019" w:tentative="1">
+      <w:start w:val="1"/>
+      <w:numFmt w:val="lowerLetter"/>
+      <w:lvlText w:val="%8."/>
+      <w:lvlJc w:val="left"/>
+      <w:pPr>
+        <w:ind w:left="5760" w:hanging="360"/>
+      </w:pPr>
+    </w:lvl>
+    <w:lvl w:ilvl="8" w:tplc="0409001B" w:tentative="1">
+      <w:start w:val="1"/>
+      <w:numFmt w:val="lowerRoman"/>
+      <w:lvlText w:val="%9."/>
+      <w:lvlJc w:val="right"/>
+      <w:pPr>
+        <w:ind w:left="6480" w:hanging="180"/>
+      </w:pPr>
+    </w:lvl>
+  </w:abstractNum>
+  <w:abstractNum w:abstractNumId="2">
+    <w:nsid w:val="0C681D20"/>
+    <w:multiLevelType w:val="multilevel"/>
+    <w:tmpl w:val="F1CE1EDE"/>
+    <w:lvl w:ilvl="0">
+      <w:start w:val="1"/>
+      <w:numFmt w:val="decimal"/>
+      <w:lvlText w:val="Figure %1. "/>
+      <w:lvlJc w:val="left"/>
+      <w:pPr>
+        <w:tabs>
+          <w:tab w:val="num" w:pos="720"/>
+        </w:tabs>
+      </w:pPr>
+      <w:rPr>
+        <w:rFonts w:ascii="Times New Roman" w:hAnsi="Times New Roman" w:cs="Times New Roman" w:hint="default"/>
+        <w:b w:val="0"/>
+        <w:bCs w:val="0"/>
+        <w:i w:val="0"/>
+        <w:iCs w:val="0"/>
+        <w:color w:val="auto"/>
+        <w:sz w:val="16"/>
+        <w:szCs w:val="16"/>
+      </w:rPr>
+    </w:lvl>
+    <w:lvl w:ilvl="1">
+      <w:start w:val="1"/>
+      <w:numFmt w:val="lowerLetter"/>
+      <w:lvlText w:val="%2."/>
+      <w:lvlJc w:val="left"/>
+      <w:pPr>
+        <w:tabs>
+          <w:tab w:val="num" w:pos="1440"/>
+        </w:tabs>
+        <w:ind w:left="1440" w:hanging="360"/>
+      </w:pPr>
+      <w:rPr>
+        <w:rFonts w:cs="Times New Roman"/>
+      </w:rPr>
+    </w:lvl>
+    <w:lvl w:ilvl="2">
+      <w:start w:val="1"/>
+      <w:numFmt w:val="lowerRoman"/>
+      <w:lvlText w:val="%3."/>
+      <w:lvlJc w:val="right"/>
+      <w:pPr>
+        <w:tabs>
+          <w:tab w:val="num" w:pos="2160"/>
+        </w:tabs>
+        <w:ind w:left="2160" w:hanging="180"/>
+      </w:pPr>
+      <w:rPr>
+        <w:rFonts w:cs="Times New Roman"/>
+      </w:rPr>
+    </w:lvl>
+    <w:lvl w:ilvl="3">
+      <w:start w:val="1"/>
+      <w:numFmt w:val="decimal"/>
+      <w:lvlText w:val="%4."/>
+      <w:lvlJc w:val="left"/>
+      <w:pPr>
+        <w:tabs>
+          <w:tab w:val="num" w:pos="2880"/>
+        </w:tabs>
+        <w:ind w:left="2880" w:hanging="360"/>
+      </w:pPr>
+      <w:rPr>
+        <w:rFonts w:cs="Times New Roman"/>
+      </w:rPr>
+    </w:lvl>
+    <w:lvl w:ilvl="4">
+      <w:start w:val="1"/>
+      <w:numFmt w:val="lowerLetter"/>
+      <w:lvlText w:val="%5."/>
+      <w:lvlJc w:val="left"/>
+      <w:pPr>
+        <w:tabs>
+          <w:tab w:val="num" w:pos="3600"/>
+        </w:tabs>
+        <w:ind w:left="3600" w:hanging="360"/>
+      </w:pPr>
+      <w:rPr>
+        <w:rFonts w:cs="Times New Roman"/>
+      </w:rPr>
+    </w:lvl>
+    <w:lvl w:ilvl="5">
+      <w:start w:val="1"/>
+      <w:numFmt w:val="lowerRoman"/>
+      <w:lvlText w:val="%6."/>
+      <w:lvlJc w:val="right"/>
+      <w:pPr>
+        <w:tabs>
+          <w:tab w:val="num" w:pos="4320"/>
+        </w:tabs>
+        <w:ind w:left="4320" w:hanging="180"/>
+      </w:pPr>
+      <w:rPr>
+        <w:rFonts w:cs="Times New Roman"/>
+      </w:rPr>
+    </w:lvl>
+    <w:lvl w:ilvl="6">
+      <w:start w:val="1"/>
+      <w:numFmt w:val="decimal"/>
+      <w:lvlText w:val="%7."/>
+      <w:lvlJc w:val="left"/>
+      <w:pPr>
+        <w:tabs>
+          <w:tab w:val="num" w:pos="5040"/>
+        </w:tabs>
+        <w:ind w:left="5040" w:hanging="360"/>
+      </w:pPr>
+      <w:rPr>
+        <w:rFonts w:cs="Times New Roman"/>
+      </w:rPr>
+    </w:lvl>
+    <w:lvl w:ilvl="7">
+      <w:start w:val="1"/>
+      <w:numFmt w:val="lowerLetter"/>
+      <w:lvlText w:val="%8."/>
+      <w:lvlJc w:val="left"/>
+      <w:pPr>
+        <w:tabs>
+          <w:tab w:val="num" w:pos="5760"/>
+        </w:tabs>
+        <w:ind w:left="5760" w:hanging="360"/>
+      </w:pPr>
+      <w:rPr>
+        <w:rFonts w:cs="Times New Roman"/>
+      </w:rPr>
+    </w:lvl>
+    <w:lvl w:ilvl="8">
+      <w:start w:val="1"/>
+      <w:numFmt w:val="lowerRoman"/>
+      <w:lvlText w:val="%9."/>
+      <w:lvlJc w:val="right"/>
+      <w:pPr>
+        <w:tabs>
+          <w:tab w:val="num" w:pos="6480"/>
+        </w:tabs>
+        <w:ind w:left="6480" w:hanging="180"/>
+      </w:pPr>
+      <w:rPr>
+        <w:rFonts w:cs="Times New Roman"/>
+      </w:rPr>
+    </w:lvl>
+  </w:abstractNum>
   <w:abstractNum w:abstractNumId="3">
+    <w:nsid w:val="15465759"/>
+    <w:multiLevelType w:val="hybridMultilevel"/>
+    <w:tmpl w:val="78526E6E"/>
+    <w:lvl w:ilvl="0" w:tplc="04090015">
+      <w:start w:val="1"/>
+      <w:numFmt w:val="upperLetter"/>
+      <w:lvlText w:val="%1."/>
+      <w:lvlJc w:val="left"/>
+      <w:pPr>
+        <w:ind w:left="720" w:hanging="360"/>
+      </w:pPr>
+    </w:lvl>
+    <w:lvl w:ilvl="1" w:tplc="04090019" w:tentative="1">
+      <w:start w:val="1"/>
+      <w:numFmt w:val="lowerLetter"/>
+      <w:lvlText w:val="%2."/>
+      <w:lvlJc w:val="left"/>
+      <w:pPr>
+        <w:ind w:left="1440" w:hanging="360"/>
+      </w:pPr>
+    </w:lvl>
+    <w:lvl w:ilvl="2" w:tplc="0409001B" w:tentative="1">
+      <w:start w:val="1"/>
+      <w:numFmt w:val="lowerRoman"/>
+      <w:lvlText w:val="%3."/>
+      <w:lvlJc w:val="right"/>
+      <w:pPr>
+        <w:ind w:left="2160" w:hanging="180"/>
+      </w:pPr>
+    </w:lvl>
+    <w:lvl w:ilvl="3" w:tplc="0409000F" w:tentative="1">
+      <w:start w:val="1"/>
+      <w:numFmt w:val="decimal"/>
+      <w:lvlText w:val="%4."/>
+      <w:lvlJc w:val="left"/>
+      <w:pPr>
+        <w:ind w:left="2880" w:hanging="360"/>
+      </w:pPr>
+    </w:lvl>
+    <w:lvl w:ilvl="4" w:tplc="04090019" w:tentative="1">
+      <w:start w:val="1"/>
+      <w:numFmt w:val="lowerLetter"/>
+      <w:lvlText w:val="%5."/>
+      <w:lvlJc w:val="left"/>
+      <w:pPr>
+        <w:ind w:left="3600" w:hanging="360"/>
+      </w:pPr>
+    </w:lvl>
+    <w:lvl w:ilvl="5" w:tplc="0409001B" w:tentative="1">
+      <w:start w:val="1"/>
+      <w:numFmt w:val="lowerRoman"/>
+      <w:lvlText w:val="%6."/>
+      <w:lvlJc w:val="right"/>
+      <w:pPr>
+        <w:ind w:left="4320" w:hanging="180"/>
+      </w:pPr>
+    </w:lvl>
+    <w:lvl w:ilvl="6" w:tplc="0409000F" w:tentative="1">
+      <w:start w:val="1"/>
+      <w:numFmt w:val="decimal"/>
+      <w:lvlText w:val="%7."/>
+      <w:lvlJc w:val="left"/>
+      <w:pPr>
+        <w:ind w:left="5040" w:hanging="360"/>
+      </w:pPr>
+    </w:lvl>
+    <w:lvl w:ilvl="7" w:tplc="04090019" w:tentative="1">
+      <w:start w:val="1"/>
+      <w:numFmt w:val="lowerLetter"/>
+      <w:lvlText w:val="%8."/>
+      <w:lvlJc w:val="left"/>
+      <w:pPr>
+        <w:ind w:left="5760" w:hanging="360"/>
+      </w:pPr>
+    </w:lvl>
+    <w:lvl w:ilvl="8" w:tplc="0409001B" w:tentative="1">
+      <w:start w:val="1"/>
+      <w:numFmt w:val="lowerRoman"/>
+      <w:lvlText w:val="%9."/>
+      <w:lvlJc w:val="right"/>
+      <w:pPr>
+        <w:ind w:left="6480" w:hanging="180"/>
+      </w:pPr>
+    </w:lvl>
+  </w:abstractNum>
+  <w:abstractNum w:abstractNumId="4">
+    <w:nsid w:val="1FE83A13"/>
+    <w:multiLevelType w:val="multilevel"/>
+    <w:tmpl w:val="F1F87D58"/>
+    <w:lvl w:ilvl="0">
+      <w:start w:val="1"/>
+      <w:numFmt w:val="decimal"/>
+      <w:lvlText w:val="Figure %1. "/>
+      <w:lvlJc w:val="left"/>
+      <w:pPr>
+        <w:tabs>
+          <w:tab w:val="num" w:pos="720"/>
+        </w:tabs>
+      </w:pPr>
+      <w:rPr>
+        <w:rFonts w:ascii="Times New Roman" w:hAnsi="Times New Roman" w:cs="Times New Roman" w:hint="default"/>
+        <w:b w:val="0"/>
+        <w:bCs w:val="0"/>
+        <w:i w:val="0"/>
+        <w:iCs w:val="0"/>
+        <w:color w:val="auto"/>
+        <w:sz w:val="16"/>
+        <w:szCs w:val="16"/>
+      </w:rPr>
+    </w:lvl>
+    <w:lvl w:ilvl="1">
+      <w:start w:val="1"/>
+      <w:numFmt w:val="lowerLetter"/>
+      <w:lvlText w:val="%2."/>
+      <w:lvlJc w:val="left"/>
+      <w:pPr>
+        <w:tabs>
+          <w:tab w:val="num" w:pos="1440"/>
+        </w:tabs>
+        <w:ind w:left="1440" w:hanging="360"/>
+      </w:pPr>
+      <w:rPr>
+        <w:rFonts w:cs="Times New Roman"/>
+      </w:rPr>
+    </w:lvl>
+    <w:lvl w:ilvl="2">
+      <w:start w:val="1"/>
+      <w:numFmt w:val="lowerRoman"/>
+      <w:lvlText w:val="%3."/>
+      <w:lvlJc w:val="right"/>
+      <w:pPr>
+        <w:tabs>
+          <w:tab w:val="num" w:pos="2160"/>
+        </w:tabs>
+        <w:ind w:left="2160" w:hanging="180"/>
+      </w:pPr>
+      <w:rPr>
+        <w:rFonts w:cs="Times New Roman"/>
+      </w:rPr>
+    </w:lvl>
+    <w:lvl w:ilvl="3">
+      <w:start w:val="1"/>
+      <w:numFmt w:val="decimal"/>
+      <w:lvlText w:val="%4."/>
+      <w:lvlJc w:val="left"/>
+      <w:pPr>
+        <w:tabs>
+          <w:tab w:val="num" w:pos="2880"/>
+        </w:tabs>
+        <w:ind w:left="2880" w:hanging="360"/>
+      </w:pPr>
+      <w:rPr>
+        <w:rFonts w:cs="Times New Roman"/>
+      </w:rPr>
+    </w:lvl>
+    <w:lvl w:ilvl="4">
+      <w:start w:val="1"/>
+      <w:numFmt w:val="lowerLetter"/>
+      <w:lvlText w:val="%5."/>
+      <w:lvlJc w:val="left"/>
+      <w:pPr>
+        <w:tabs>
+          <w:tab w:val="num" w:pos="3600"/>
+        </w:tabs>
+        <w:ind w:left="3600" w:hanging="360"/>
+      </w:pPr>
+      <w:rPr>
+        <w:rFonts w:cs="Times New Roman"/>
+      </w:rPr>
+    </w:lvl>
+    <w:lvl w:ilvl="5">
+      <w:start w:val="1"/>
+      <w:numFmt w:val="lowerRoman"/>
+      <w:lvlText w:val="%6."/>
+      <w:lvlJc w:val="right"/>
+      <w:pPr>
+        <w:tabs>
+          <w:tab w:val="num" w:pos="4320"/>
+        </w:tabs>
+        <w:ind w:left="4320" w:hanging="180"/>
+      </w:pPr>
+      <w:rPr>
+        <w:rFonts w:cs="Times New Roman"/>
+      </w:rPr>
+    </w:lvl>
+    <w:lvl w:ilvl="6">
+      <w:start w:val="1"/>
+      <w:numFmt w:val="decimal"/>
+      <w:lvlText w:val="%7."/>
+      <w:lvlJc w:val="left"/>
+      <w:pPr>
+        <w:tabs>
+          <w:tab w:val="num" w:pos="5040"/>
+        </w:tabs>
+        <w:ind w:left="5040" w:hanging="360"/>
+      </w:pPr>
+      <w:rPr>
+        <w:rFonts w:cs="Times New Roman"/>
+      </w:rPr>
+    </w:lvl>
+    <w:lvl w:ilvl="7">
+      <w:start w:val="1"/>
+      <w:numFmt w:val="lowerLetter"/>
+      <w:lvlText w:val="%8."/>
+      <w:lvlJc w:val="left"/>
+      <w:pPr>
+        <w:tabs>
+          <w:tab w:val="num" w:pos="5760"/>
+        </w:tabs>
+        <w:ind w:left="5760" w:hanging="360"/>
+      </w:pPr>
+      <w:rPr>
+        <w:rFonts w:cs="Times New Roman"/>
+      </w:rPr>
+    </w:lvl>
+    <w:lvl w:ilvl="8">
+      <w:start w:val="1"/>
+      <w:numFmt w:val="lowerRoman"/>
+      <w:lvlText w:val="%9."/>
+      <w:lvlJc w:val="right"/>
+      <w:pPr>
+        <w:tabs>
+          <w:tab w:val="num" w:pos="6480"/>
+        </w:tabs>
+        <w:ind w:left="6480" w:hanging="180"/>
+      </w:pPr>
+      <w:rPr>
+        <w:rFonts w:cs="Times New Roman"/>
+      </w:rPr>
+    </w:lvl>
+  </w:abstractNum>
+  <w:abstractNum w:abstractNumId="5">
     <w:nsid w:val="20AF0333"/>
     <w:multiLevelType w:val="hybridMultilevel"/>
     <w:tmpl w:val="CB0E7F4E"/>
@@ -4963,7 +5837,299 @@
       </w:rPr>
     </w:lvl>
   </w:abstractNum>
-  <w:abstractNum w:abstractNumId="4">
+  <w:abstractNum w:abstractNumId="6">
+    <w:nsid w:val="228328A2"/>
+    <w:multiLevelType w:val="multilevel"/>
+    <w:tmpl w:val="75DE48D2"/>
+    <w:lvl w:ilvl="0">
+      <w:start w:val="1"/>
+      <w:numFmt w:val="decimal"/>
+      <w:lvlText w:val="Figure %1. "/>
+      <w:lvlJc w:val="left"/>
+      <w:pPr>
+        <w:tabs>
+          <w:tab w:val="num" w:pos="720"/>
+        </w:tabs>
+      </w:pPr>
+      <w:rPr>
+        <w:rFonts w:ascii="Times New Roman" w:hAnsi="Times New Roman" w:cs="Times New Roman" w:hint="default"/>
+        <w:b w:val="0"/>
+        <w:bCs w:val="0"/>
+        <w:i w:val="0"/>
+        <w:iCs w:val="0"/>
+        <w:color w:val="auto"/>
+        <w:sz w:val="16"/>
+        <w:szCs w:val="16"/>
+      </w:rPr>
+    </w:lvl>
+    <w:lvl w:ilvl="1">
+      <w:start w:val="1"/>
+      <w:numFmt w:val="lowerLetter"/>
+      <w:lvlText w:val="%2."/>
+      <w:lvlJc w:val="left"/>
+      <w:pPr>
+        <w:tabs>
+          <w:tab w:val="num" w:pos="1440"/>
+        </w:tabs>
+        <w:ind w:left="1440" w:hanging="360"/>
+      </w:pPr>
+      <w:rPr>
+        <w:rFonts w:cs="Times New Roman"/>
+      </w:rPr>
+    </w:lvl>
+    <w:lvl w:ilvl="2">
+      <w:start w:val="1"/>
+      <w:numFmt w:val="lowerRoman"/>
+      <w:lvlText w:val="%3."/>
+      <w:lvlJc w:val="right"/>
+      <w:pPr>
+        <w:tabs>
+          <w:tab w:val="num" w:pos="2160"/>
+        </w:tabs>
+        <w:ind w:left="2160" w:hanging="180"/>
+      </w:pPr>
+      <w:rPr>
+        <w:rFonts w:cs="Times New Roman"/>
+      </w:rPr>
+    </w:lvl>
+    <w:lvl w:ilvl="3">
+      <w:start w:val="1"/>
+      <w:numFmt w:val="decimal"/>
+      <w:lvlText w:val="%4."/>
+      <w:lvlJc w:val="left"/>
+      <w:pPr>
+        <w:tabs>
+          <w:tab w:val="num" w:pos="2880"/>
+        </w:tabs>
+        <w:ind w:left="2880" w:hanging="360"/>
+      </w:pPr>
+      <w:rPr>
+        <w:rFonts w:cs="Times New Roman"/>
+      </w:rPr>
+    </w:lvl>
+    <w:lvl w:ilvl="4">
+      <w:start w:val="1"/>
+      <w:numFmt w:val="lowerLetter"/>
+      <w:lvlText w:val="%5."/>
+      <w:lvlJc w:val="left"/>
+      <w:pPr>
+        <w:tabs>
+          <w:tab w:val="num" w:pos="3600"/>
+        </w:tabs>
+        <w:ind w:left="3600" w:hanging="360"/>
+      </w:pPr>
+      <w:rPr>
+        <w:rFonts w:cs="Times New Roman"/>
+      </w:rPr>
+    </w:lvl>
+    <w:lvl w:ilvl="5">
+      <w:start w:val="1"/>
+      <w:numFmt w:val="lowerRoman"/>
+      <w:lvlText w:val="%6."/>
+      <w:lvlJc w:val="right"/>
+      <w:pPr>
+        <w:tabs>
+          <w:tab w:val="num" w:pos="4320"/>
+        </w:tabs>
+        <w:ind w:left="4320" w:hanging="180"/>
+      </w:pPr>
+      <w:rPr>
+        <w:rFonts w:cs="Times New Roman"/>
+      </w:rPr>
+    </w:lvl>
+    <w:lvl w:ilvl="6">
+      <w:start w:val="1"/>
+      <w:numFmt w:val="decimal"/>
+      <w:lvlText w:val="%7."/>
+      <w:lvlJc w:val="left"/>
+      <w:pPr>
+        <w:tabs>
+          <w:tab w:val="num" w:pos="5040"/>
+        </w:tabs>
+        <w:ind w:left="5040" w:hanging="360"/>
+      </w:pPr>
+      <w:rPr>
+        <w:rFonts w:cs="Times New Roman"/>
+      </w:rPr>
+    </w:lvl>
+    <w:lvl w:ilvl="7">
+      <w:start w:val="1"/>
+      <w:numFmt w:val="lowerLetter"/>
+      <w:lvlText w:val="%8."/>
+      <w:lvlJc w:val="left"/>
+      <w:pPr>
+        <w:tabs>
+          <w:tab w:val="num" w:pos="5760"/>
+        </w:tabs>
+        <w:ind w:left="5760" w:hanging="360"/>
+      </w:pPr>
+      <w:rPr>
+        <w:rFonts w:cs="Times New Roman"/>
+      </w:rPr>
+    </w:lvl>
+    <w:lvl w:ilvl="8">
+      <w:start w:val="1"/>
+      <w:numFmt w:val="lowerRoman"/>
+      <w:lvlText w:val="%9."/>
+      <w:lvlJc w:val="right"/>
+      <w:pPr>
+        <w:tabs>
+          <w:tab w:val="num" w:pos="6480"/>
+        </w:tabs>
+        <w:ind w:left="6480" w:hanging="180"/>
+      </w:pPr>
+      <w:rPr>
+        <w:rFonts w:cs="Times New Roman"/>
+      </w:rPr>
+    </w:lvl>
+  </w:abstractNum>
+  <w:abstractNum w:abstractNumId="7">
+    <w:nsid w:val="26361D99"/>
+    <w:multiLevelType w:val="multilevel"/>
+    <w:tmpl w:val="F1CE1EDE"/>
+    <w:lvl w:ilvl="0">
+      <w:start w:val="1"/>
+      <w:numFmt w:val="decimal"/>
+      <w:lvlText w:val="Figure %1. "/>
+      <w:lvlJc w:val="left"/>
+      <w:pPr>
+        <w:tabs>
+          <w:tab w:val="num" w:pos="720"/>
+        </w:tabs>
+      </w:pPr>
+      <w:rPr>
+        <w:rFonts w:ascii="Times New Roman" w:hAnsi="Times New Roman" w:cs="Times New Roman" w:hint="default"/>
+        <w:b w:val="0"/>
+        <w:bCs w:val="0"/>
+        <w:i w:val="0"/>
+        <w:iCs w:val="0"/>
+        <w:color w:val="auto"/>
+        <w:sz w:val="16"/>
+        <w:szCs w:val="16"/>
+      </w:rPr>
+    </w:lvl>
+    <w:lvl w:ilvl="1">
+      <w:start w:val="1"/>
+      <w:numFmt w:val="lowerLetter"/>
+      <w:lvlText w:val="%2."/>
+      <w:lvlJc w:val="left"/>
+      <w:pPr>
+        <w:tabs>
+          <w:tab w:val="num" w:pos="1440"/>
+        </w:tabs>
+        <w:ind w:left="1440" w:hanging="360"/>
+      </w:pPr>
+      <w:rPr>
+        <w:rFonts w:cs="Times New Roman"/>
+      </w:rPr>
+    </w:lvl>
+    <w:lvl w:ilvl="2">
+      <w:start w:val="1"/>
+      <w:numFmt w:val="lowerRoman"/>
+      <w:lvlText w:val="%3."/>
+      <w:lvlJc w:val="right"/>
+      <w:pPr>
+        <w:tabs>
+          <w:tab w:val="num" w:pos="2160"/>
+        </w:tabs>
+        <w:ind w:left="2160" w:hanging="180"/>
+      </w:pPr>
+      <w:rPr>
+        <w:rFonts w:cs="Times New Roman"/>
+      </w:rPr>
+    </w:lvl>
+    <w:lvl w:ilvl="3">
+      <w:start w:val="1"/>
+      <w:numFmt w:val="decimal"/>
+      <w:lvlText w:val="%4."/>
+      <w:lvlJc w:val="left"/>
+      <w:pPr>
+        <w:tabs>
+          <w:tab w:val="num" w:pos="2880"/>
+        </w:tabs>
+        <w:ind w:left="2880" w:hanging="360"/>
+      </w:pPr>
+      <w:rPr>
+        <w:rFonts w:cs="Times New Roman"/>
+      </w:rPr>
+    </w:lvl>
+    <w:lvl w:ilvl="4">
+      <w:start w:val="1"/>
+      <w:numFmt w:val="lowerLetter"/>
+      <w:lvlText w:val="%5."/>
+      <w:lvlJc w:val="left"/>
+      <w:pPr>
+        <w:tabs>
+          <w:tab w:val="num" w:pos="3600"/>
+        </w:tabs>
+        <w:ind w:left="3600" w:hanging="360"/>
+      </w:pPr>
+      <w:rPr>
+        <w:rFonts w:cs="Times New Roman"/>
+      </w:rPr>
+    </w:lvl>
+    <w:lvl w:ilvl="5">
+      <w:start w:val="1"/>
+      <w:numFmt w:val="lowerRoman"/>
+      <w:lvlText w:val="%6."/>
+      <w:lvlJc w:val="right"/>
+      <w:pPr>
+        <w:tabs>
+          <w:tab w:val="num" w:pos="4320"/>
+        </w:tabs>
+        <w:ind w:left="4320" w:hanging="180"/>
+      </w:pPr>
+      <w:rPr>
+        <w:rFonts w:cs="Times New Roman"/>
+      </w:rPr>
+    </w:lvl>
+    <w:lvl w:ilvl="6">
+      <w:start w:val="1"/>
+      <w:numFmt w:val="decimal"/>
+      <w:lvlText w:val="%7."/>
+      <w:lvlJc w:val="left"/>
+      <w:pPr>
+        <w:tabs>
+          <w:tab w:val="num" w:pos="5040"/>
+        </w:tabs>
+        <w:ind w:left="5040" w:hanging="360"/>
+      </w:pPr>
+      <w:rPr>
+        <w:rFonts w:cs="Times New Roman"/>
+      </w:rPr>
+    </w:lvl>
+    <w:lvl w:ilvl="7">
+      <w:start w:val="1"/>
+      <w:numFmt w:val="lowerLetter"/>
+      <w:lvlText w:val="%8."/>
+      <w:lvlJc w:val="left"/>
+      <w:pPr>
+        <w:tabs>
+          <w:tab w:val="num" w:pos="5760"/>
+        </w:tabs>
+        <w:ind w:left="5760" w:hanging="360"/>
+      </w:pPr>
+      <w:rPr>
+        <w:rFonts w:cs="Times New Roman"/>
+      </w:rPr>
+    </w:lvl>
+    <w:lvl w:ilvl="8">
+      <w:start w:val="1"/>
+      <w:numFmt w:val="lowerRoman"/>
+      <w:lvlText w:val="%9."/>
+      <w:lvlJc w:val="right"/>
+      <w:pPr>
+        <w:tabs>
+          <w:tab w:val="num" w:pos="6480"/>
+        </w:tabs>
+        <w:ind w:left="6480" w:hanging="180"/>
+      </w:pPr>
+      <w:rPr>
+        <w:rFonts w:cs="Times New Roman"/>
+      </w:rPr>
+    </w:lvl>
+  </w:abstractNum>
+  <w:abstractNum w:abstractNumId="8">
     <w:nsid w:val="26FE1FCF"/>
     <w:multiLevelType w:val="hybridMultilevel"/>
     <w:tmpl w:val="33826962"/>
@@ -5124,7 +6290,7 @@
       </w:rPr>
     </w:lvl>
   </w:abstractNum>
-  <w:abstractNum w:abstractNumId="5">
+  <w:abstractNum w:abstractNumId="9">
     <w:nsid w:val="37660336"/>
     <w:multiLevelType w:val="hybridMultilevel"/>
     <w:tmpl w:val="EA402BE8"/>
@@ -5265,7 +6431,7 @@
       </w:rPr>
     </w:lvl>
   </w:abstractNum>
-  <w:abstractNum w:abstractNumId="6">
+  <w:abstractNum w:abstractNumId="10">
     <w:nsid w:val="39E54FC6"/>
     <w:multiLevelType w:val="singleLevel"/>
     <w:tmpl w:val="5B7288D4"/>
@@ -5285,7 +6451,7 @@
       </w:rPr>
     </w:lvl>
   </w:abstractNum>
-  <w:abstractNum w:abstractNumId="7">
+  <w:abstractNum w:abstractNumId="11">
     <w:nsid w:val="4189603E"/>
     <w:multiLevelType w:val="multilevel"/>
     <w:tmpl w:val="5BAC3A08"/>
@@ -5488,37 +6654,10 @@
       </w:rPr>
     </w:lvl>
   </w:abstractNum>
-  <w:abstractNum w:abstractNumId="8">
-    <w:nsid w:val="52CA544A"/>
-    <w:multiLevelType w:val="singleLevel"/>
-    <w:tmpl w:val="AED6D67E"/>
-    <w:lvl w:ilvl="0">
-      <w:start w:val="1"/>
-      <w:numFmt w:val="decimal"/>
-      <w:pStyle w:val="references"/>
-      <w:lvlText w:val="[%1]"/>
-      <w:lvlJc w:val="left"/>
-      <w:pPr>
-        <w:tabs>
-          <w:tab w:val="num" w:pos="360"/>
-        </w:tabs>
-        <w:ind w:left="360" w:hanging="360"/>
-      </w:pPr>
-      <w:rPr>
-        <w:rFonts w:ascii="Times New Roman" w:hAnsi="Times New Roman" w:cs="Times New Roman" w:hint="default"/>
-        <w:b w:val="0"/>
-        <w:bCs w:val="0"/>
-        <w:i w:val="0"/>
-        <w:iCs w:val="0"/>
-        <w:sz w:val="16"/>
-        <w:szCs w:val="16"/>
-      </w:rPr>
-    </w:lvl>
-  </w:abstractNum>
-  <w:abstractNum w:abstractNumId="9">
-    <w:nsid w:val="68E72A34"/>
+  <w:abstractNum w:abstractNumId="12">
+    <w:nsid w:val="45AE620F"/>
     <w:multiLevelType w:val="multilevel"/>
-    <w:tmpl w:val="F1F87D58"/>
+    <w:tmpl w:val="13F4EB58"/>
     <w:lvl w:ilvl="0">
       <w:start w:val="1"/>
       <w:numFmt w:val="decimal"/>
@@ -5661,20 +6800,47 @@
       </w:rPr>
     </w:lvl>
   </w:abstractNum>
-  <w:abstractNum w:abstractNumId="10">
-    <w:nsid w:val="6C402C58"/>
-    <w:multiLevelType w:val="hybridMultilevel"/>
-    <w:tmpl w:val="75DE48D2"/>
-    <w:lvl w:ilvl="0" w:tplc="FC5CE4B0">
+  <w:abstractNum w:abstractNumId="13">
+    <w:nsid w:val="52CA544A"/>
+    <w:multiLevelType w:val="singleLevel"/>
+    <w:tmpl w:val="AED6D67E"/>
+    <w:lvl w:ilvl="0">
       <w:start w:val="1"/>
       <w:numFmt w:val="decimal"/>
-      <w:pStyle w:val="figurecaption"/>
+      <w:pStyle w:val="references"/>
+      <w:lvlText w:val="[%1]"/>
+      <w:lvlJc w:val="left"/>
+      <w:pPr>
+        <w:tabs>
+          <w:tab w:val="num" w:pos="360"/>
+        </w:tabs>
+        <w:ind w:left="360" w:hanging="360"/>
+      </w:pPr>
+      <w:rPr>
+        <w:rFonts w:ascii="Times New Roman" w:hAnsi="Times New Roman" w:cs="Times New Roman" w:hint="default"/>
+        <w:b w:val="0"/>
+        <w:bCs w:val="0"/>
+        <w:i w:val="0"/>
+        <w:iCs w:val="0"/>
+        <w:sz w:val="16"/>
+        <w:szCs w:val="16"/>
+      </w:rPr>
+    </w:lvl>
+  </w:abstractNum>
+  <w:abstractNum w:abstractNumId="14">
+    <w:nsid w:val="536760D4"/>
+    <w:multiLevelType w:val="multilevel"/>
+    <w:tmpl w:val="65F60866"/>
+    <w:lvl w:ilvl="0">
+      <w:start w:val="1"/>
+      <w:numFmt w:val="decimal"/>
       <w:lvlText w:val="Figure %1. "/>
       <w:lvlJc w:val="left"/>
       <w:pPr>
         <w:tabs>
           <w:tab w:val="num" w:pos="720"/>
         </w:tabs>
+        <w:ind w:left="0" w:firstLine="0"/>
       </w:pPr>
       <w:rPr>
         <w:rFonts w:ascii="Times New Roman" w:hAnsi="Times New Roman" w:cs="Times New Roman" w:hint="default"/>
@@ -5687,7 +6853,7 @@
         <w:szCs w:val="16"/>
       </w:rPr>
     </w:lvl>
-    <w:lvl w:ilvl="1" w:tplc="04090019">
+    <w:lvl w:ilvl="1">
       <w:start w:val="1"/>
       <w:numFmt w:val="lowerLetter"/>
       <w:lvlText w:val="%2."/>
@@ -5702,7 +6868,7 @@
         <w:rFonts w:cs="Times New Roman"/>
       </w:rPr>
     </w:lvl>
-    <w:lvl w:ilvl="2" w:tplc="0409001B">
+    <w:lvl w:ilvl="2">
       <w:start w:val="1"/>
       <w:numFmt w:val="lowerRoman"/>
       <w:lvlText w:val="%3."/>
@@ -5717,7 +6883,7 @@
         <w:rFonts w:cs="Times New Roman"/>
       </w:rPr>
     </w:lvl>
-    <w:lvl w:ilvl="3" w:tplc="0409000F">
+    <w:lvl w:ilvl="3">
       <w:start w:val="1"/>
       <w:numFmt w:val="decimal"/>
       <w:lvlText w:val="%4."/>
@@ -5732,7 +6898,7 @@
         <w:rFonts w:cs="Times New Roman"/>
       </w:rPr>
     </w:lvl>
-    <w:lvl w:ilvl="4" w:tplc="04090019">
+    <w:lvl w:ilvl="4">
       <w:start w:val="1"/>
       <w:numFmt w:val="lowerLetter"/>
       <w:lvlText w:val="%5."/>
@@ -5747,7 +6913,7 @@
         <w:rFonts w:cs="Times New Roman"/>
       </w:rPr>
     </w:lvl>
-    <w:lvl w:ilvl="5" w:tplc="0409001B">
+    <w:lvl w:ilvl="5">
       <w:start w:val="1"/>
       <w:numFmt w:val="lowerRoman"/>
       <w:lvlText w:val="%6."/>
@@ -5762,7 +6928,7 @@
         <w:rFonts w:cs="Times New Roman"/>
       </w:rPr>
     </w:lvl>
-    <w:lvl w:ilvl="6" w:tplc="0409000F">
+    <w:lvl w:ilvl="6">
       <w:start w:val="1"/>
       <w:numFmt w:val="decimal"/>
       <w:lvlText w:val="%7."/>
@@ -5777,7 +6943,7 @@
         <w:rFonts w:cs="Times New Roman"/>
       </w:rPr>
     </w:lvl>
-    <w:lvl w:ilvl="7" w:tplc="04090019">
+    <w:lvl w:ilvl="7">
       <w:start w:val="1"/>
       <w:numFmt w:val="lowerLetter"/>
       <w:lvlText w:val="%8."/>
@@ -5792,7 +6958,7 @@
         <w:rFonts w:cs="Times New Roman"/>
       </w:rPr>
     </w:lvl>
-    <w:lvl w:ilvl="8" w:tplc="0409001B">
+    <w:lvl w:ilvl="8">
       <w:start w:val="1"/>
       <w:numFmt w:val="lowerRoman"/>
       <w:lvlText w:val="%9."/>
@@ -5808,7 +6974,301 @@
       </w:rPr>
     </w:lvl>
   </w:abstractNum>
-  <w:abstractNum w:abstractNumId="11">
+  <w:abstractNum w:abstractNumId="15">
+    <w:nsid w:val="68E72A34"/>
+    <w:multiLevelType w:val="multilevel"/>
+    <w:tmpl w:val="F1F87D58"/>
+    <w:lvl w:ilvl="0">
+      <w:start w:val="1"/>
+      <w:numFmt w:val="decimal"/>
+      <w:lvlText w:val="Figure %1. "/>
+      <w:lvlJc w:val="left"/>
+      <w:pPr>
+        <w:tabs>
+          <w:tab w:val="num" w:pos="720"/>
+        </w:tabs>
+      </w:pPr>
+      <w:rPr>
+        <w:rFonts w:ascii="Times New Roman" w:hAnsi="Times New Roman" w:cs="Times New Roman" w:hint="default"/>
+        <w:b w:val="0"/>
+        <w:bCs w:val="0"/>
+        <w:i w:val="0"/>
+        <w:iCs w:val="0"/>
+        <w:color w:val="auto"/>
+        <w:sz w:val="16"/>
+        <w:szCs w:val="16"/>
+      </w:rPr>
+    </w:lvl>
+    <w:lvl w:ilvl="1">
+      <w:start w:val="1"/>
+      <w:numFmt w:val="lowerLetter"/>
+      <w:lvlText w:val="%2."/>
+      <w:lvlJc w:val="left"/>
+      <w:pPr>
+        <w:tabs>
+          <w:tab w:val="num" w:pos="1440"/>
+        </w:tabs>
+        <w:ind w:left="1440" w:hanging="360"/>
+      </w:pPr>
+      <w:rPr>
+        <w:rFonts w:cs="Times New Roman"/>
+      </w:rPr>
+    </w:lvl>
+    <w:lvl w:ilvl="2">
+      <w:start w:val="1"/>
+      <w:numFmt w:val="lowerRoman"/>
+      <w:lvlText w:val="%3."/>
+      <w:lvlJc w:val="right"/>
+      <w:pPr>
+        <w:tabs>
+          <w:tab w:val="num" w:pos="2160"/>
+        </w:tabs>
+        <w:ind w:left="2160" w:hanging="180"/>
+      </w:pPr>
+      <w:rPr>
+        <w:rFonts w:cs="Times New Roman"/>
+      </w:rPr>
+    </w:lvl>
+    <w:lvl w:ilvl="3">
+      <w:start w:val="1"/>
+      <w:numFmt w:val="decimal"/>
+      <w:lvlText w:val="%4."/>
+      <w:lvlJc w:val="left"/>
+      <w:pPr>
+        <w:tabs>
+          <w:tab w:val="num" w:pos="2880"/>
+        </w:tabs>
+        <w:ind w:left="2880" w:hanging="360"/>
+      </w:pPr>
+      <w:rPr>
+        <w:rFonts w:cs="Times New Roman"/>
+      </w:rPr>
+    </w:lvl>
+    <w:lvl w:ilvl="4">
+      <w:start w:val="1"/>
+      <w:numFmt w:val="lowerLetter"/>
+      <w:lvlText w:val="%5."/>
+      <w:lvlJc w:val="left"/>
+      <w:pPr>
+        <w:tabs>
+          <w:tab w:val="num" w:pos="3600"/>
+        </w:tabs>
+        <w:ind w:left="3600" w:hanging="360"/>
+      </w:pPr>
+      <w:rPr>
+        <w:rFonts w:cs="Times New Roman"/>
+      </w:rPr>
+    </w:lvl>
+    <w:lvl w:ilvl="5">
+      <w:start w:val="1"/>
+      <w:numFmt w:val="lowerRoman"/>
+      <w:lvlText w:val="%6."/>
+      <w:lvlJc w:val="right"/>
+      <w:pPr>
+        <w:tabs>
+          <w:tab w:val="num" w:pos="4320"/>
+        </w:tabs>
+        <w:ind w:left="4320" w:hanging="180"/>
+      </w:pPr>
+      <w:rPr>
+        <w:rFonts w:cs="Times New Roman"/>
+      </w:rPr>
+    </w:lvl>
+    <w:lvl w:ilvl="6">
+      <w:start w:val="1"/>
+      <w:numFmt w:val="decimal"/>
+      <w:lvlText w:val="%7."/>
+      <w:lvlJc w:val="left"/>
+      <w:pPr>
+        <w:tabs>
+          <w:tab w:val="num" w:pos="5040"/>
+        </w:tabs>
+        <w:ind w:left="5040" w:hanging="360"/>
+      </w:pPr>
+      <w:rPr>
+        <w:rFonts w:cs="Times New Roman"/>
+      </w:rPr>
+    </w:lvl>
+    <w:lvl w:ilvl="7">
+      <w:start w:val="1"/>
+      <w:numFmt w:val="lowerLetter"/>
+      <w:lvlText w:val="%8."/>
+      <w:lvlJc w:val="left"/>
+      <w:pPr>
+        <w:tabs>
+          <w:tab w:val="num" w:pos="5760"/>
+        </w:tabs>
+        <w:ind w:left="5760" w:hanging="360"/>
+      </w:pPr>
+      <w:rPr>
+        <w:rFonts w:cs="Times New Roman"/>
+      </w:rPr>
+    </w:lvl>
+    <w:lvl w:ilvl="8">
+      <w:start w:val="1"/>
+      <w:numFmt w:val="lowerRoman"/>
+      <w:lvlText w:val="%9."/>
+      <w:lvlJc w:val="right"/>
+      <w:pPr>
+        <w:tabs>
+          <w:tab w:val="num" w:pos="6480"/>
+        </w:tabs>
+        <w:ind w:left="6480" w:hanging="180"/>
+      </w:pPr>
+      <w:rPr>
+        <w:rFonts w:cs="Times New Roman"/>
+      </w:rPr>
+    </w:lvl>
+  </w:abstractNum>
+  <w:abstractNum w:abstractNumId="16">
+    <w:nsid w:val="6C402C58"/>
+    <w:multiLevelType w:val="hybridMultilevel"/>
+    <w:tmpl w:val="BE208478"/>
+    <w:lvl w:ilvl="0" w:tplc="52804DD6">
+      <w:start w:val="1"/>
+      <w:numFmt w:val="decimal"/>
+      <w:pStyle w:val="figurecaption"/>
+      <w:lvlText w:val="Figure %1. "/>
+      <w:lvlJc w:val="left"/>
+      <w:pPr>
+        <w:tabs>
+          <w:tab w:val="num" w:pos="720"/>
+        </w:tabs>
+        <w:ind w:left="0" w:firstLine="0"/>
+      </w:pPr>
+      <w:rPr>
+        <w:rFonts w:ascii="Times New Roman" w:hAnsi="Times New Roman" w:cs="Times New Roman" w:hint="default"/>
+        <w:b w:val="0"/>
+        <w:bCs w:val="0"/>
+        <w:i w:val="0"/>
+        <w:iCs w:val="0"/>
+        <w:color w:val="auto"/>
+        <w:sz w:val="16"/>
+        <w:szCs w:val="16"/>
+      </w:rPr>
+    </w:lvl>
+    <w:lvl w:ilvl="1" w:tplc="04090019">
+      <w:start w:val="1"/>
+      <w:numFmt w:val="lowerLetter"/>
+      <w:lvlText w:val="%2."/>
+      <w:lvlJc w:val="left"/>
+      <w:pPr>
+        <w:tabs>
+          <w:tab w:val="num" w:pos="1440"/>
+        </w:tabs>
+        <w:ind w:left="1440" w:hanging="360"/>
+      </w:pPr>
+      <w:rPr>
+        <w:rFonts w:cs="Times New Roman"/>
+      </w:rPr>
+    </w:lvl>
+    <w:lvl w:ilvl="2" w:tplc="0409001B">
+      <w:start w:val="1"/>
+      <w:numFmt w:val="lowerRoman"/>
+      <w:lvlText w:val="%3."/>
+      <w:lvlJc w:val="right"/>
+      <w:pPr>
+        <w:tabs>
+          <w:tab w:val="num" w:pos="2160"/>
+        </w:tabs>
+        <w:ind w:left="2160" w:hanging="180"/>
+      </w:pPr>
+      <w:rPr>
+        <w:rFonts w:cs="Times New Roman"/>
+      </w:rPr>
+    </w:lvl>
+    <w:lvl w:ilvl="3" w:tplc="0409000F">
+      <w:start w:val="1"/>
+      <w:numFmt w:val="decimal"/>
+      <w:lvlText w:val="%4."/>
+      <w:lvlJc w:val="left"/>
+      <w:pPr>
+        <w:tabs>
+          <w:tab w:val="num" w:pos="2880"/>
+        </w:tabs>
+        <w:ind w:left="2880" w:hanging="360"/>
+      </w:pPr>
+      <w:rPr>
+        <w:rFonts w:cs="Times New Roman"/>
+      </w:rPr>
+    </w:lvl>
+    <w:lvl w:ilvl="4" w:tplc="04090019">
+      <w:start w:val="1"/>
+      <w:numFmt w:val="lowerLetter"/>
+      <w:lvlText w:val="%5."/>
+      <w:lvlJc w:val="left"/>
+      <w:pPr>
+        <w:tabs>
+          <w:tab w:val="num" w:pos="3600"/>
+        </w:tabs>
+        <w:ind w:left="3600" w:hanging="360"/>
+      </w:pPr>
+      <w:rPr>
+        <w:rFonts w:cs="Times New Roman"/>
+      </w:rPr>
+    </w:lvl>
+    <w:lvl w:ilvl="5" w:tplc="0409001B">
+      <w:start w:val="1"/>
+      <w:numFmt w:val="lowerRoman"/>
+      <w:lvlText w:val="%6."/>
+      <w:lvlJc w:val="right"/>
+      <w:pPr>
+        <w:tabs>
+          <w:tab w:val="num" w:pos="4320"/>
+        </w:tabs>
+        <w:ind w:left="4320" w:hanging="180"/>
+      </w:pPr>
+      <w:rPr>
+        <w:rFonts w:cs="Times New Roman"/>
+      </w:rPr>
+    </w:lvl>
+    <w:lvl w:ilvl="6" w:tplc="0409000F">
+      <w:start w:val="1"/>
+      <w:numFmt w:val="decimal"/>
+      <w:lvlText w:val="%7."/>
+      <w:lvlJc w:val="left"/>
+      <w:pPr>
+        <w:tabs>
+          <w:tab w:val="num" w:pos="5040"/>
+        </w:tabs>
+        <w:ind w:left="5040" w:hanging="360"/>
+      </w:pPr>
+      <w:rPr>
+        <w:rFonts w:cs="Times New Roman"/>
+      </w:rPr>
+    </w:lvl>
+    <w:lvl w:ilvl="7" w:tplc="04090019">
+      <w:start w:val="1"/>
+      <w:numFmt w:val="lowerLetter"/>
+      <w:lvlText w:val="%8."/>
+      <w:lvlJc w:val="left"/>
+      <w:pPr>
+        <w:tabs>
+          <w:tab w:val="num" w:pos="5760"/>
+        </w:tabs>
+        <w:ind w:left="5760" w:hanging="360"/>
+      </w:pPr>
+      <w:rPr>
+        <w:rFonts w:cs="Times New Roman"/>
+      </w:rPr>
+    </w:lvl>
+    <w:lvl w:ilvl="8" w:tplc="0409001B">
+      <w:start w:val="1"/>
+      <w:numFmt w:val="lowerRoman"/>
+      <w:lvlText w:val="%9."/>
+      <w:lvlJc w:val="right"/>
+      <w:pPr>
+        <w:tabs>
+          <w:tab w:val="num" w:pos="6480"/>
+        </w:tabs>
+        <w:ind w:left="6480" w:hanging="180"/>
+      </w:pPr>
+      <w:rPr>
+        <w:rFonts w:cs="Times New Roman"/>
+      </w:rPr>
+    </w:lvl>
+  </w:abstractNum>
+  <w:abstractNum w:abstractNumId="17">
     <w:nsid w:val="6CD32DA8"/>
     <w:multiLevelType w:val="singleLevel"/>
     <w:tmpl w:val="166470C2"/>
@@ -5835,49 +7295,67 @@
     </w:lvl>
   </w:abstractNum>
   <w:num w:numId="1">
+    <w:abstractNumId w:val="9"/>
+  </w:num>
+  <w:num w:numId="2">
+    <w:abstractNumId w:val="16"/>
+  </w:num>
+  <w:num w:numId="3">
+    <w:abstractNumId w:val="8"/>
+  </w:num>
+  <w:num w:numId="4">
+    <w:abstractNumId w:val="11"/>
+  </w:num>
+  <w:num w:numId="5">
+    <w:abstractNumId w:val="11"/>
+  </w:num>
+  <w:num w:numId="6">
+    <w:abstractNumId w:val="11"/>
+  </w:num>
+  <w:num w:numId="7">
+    <w:abstractNumId w:val="11"/>
+  </w:num>
+  <w:num w:numId="8">
+    <w:abstractNumId w:val="13"/>
+  </w:num>
+  <w:num w:numId="9">
+    <w:abstractNumId w:val="17"/>
+  </w:num>
+  <w:num w:numId="10">
+    <w:abstractNumId w:val="10"/>
+  </w:num>
+  <w:num w:numId="11">
     <w:abstractNumId w:val="5"/>
   </w:num>
-  <w:num w:numId="2">
-    <w:abstractNumId w:val="10"/>
+  <w:num w:numId="12">
+    <w:abstractNumId w:val="3"/>
   </w:num>
-  <w:num w:numId="3">
+  <w:num w:numId="13">
+    <w:abstractNumId w:val="1"/>
+  </w:num>
+  <w:num w:numId="14">
+    <w:abstractNumId w:val="15"/>
+  </w:num>
+  <w:num w:numId="15">
     <w:abstractNumId w:val="4"/>
   </w:num>
-  <w:num w:numId="4">
+  <w:num w:numId="16">
+    <w:abstractNumId w:val="6"/>
+  </w:num>
+  <w:num w:numId="17">
     <w:abstractNumId w:val="7"/>
   </w:num>
-  <w:num w:numId="5">
-    <w:abstractNumId w:val="7"/>
+  <w:num w:numId="18">
+    <w:abstractNumId w:val="2"/>
   </w:num>
-  <w:num w:numId="6">
-    <w:abstractNumId w:val="7"/>
+  <w:num w:numId="19">
+    <w:abstractNumId w:val="12"/>
   </w:num>
-  <w:num w:numId="7">
-    <w:abstractNumId w:val="7"/>
+  <w:num w:numId="20">
+    <w:abstractNumId w:val="14"/>
   </w:num>
-  <w:num w:numId="8">
-    <w:abstractNumId w:val="8"/>
-  </w:num>
-  <w:num w:numId="9">
-    <w:abstractNumId w:val="11"/>
-  </w:num>
-  <w:num w:numId="10">
-    <w:abstractNumId w:val="6"/>
-  </w:num>
-  <w:num w:numId="11">
-    <w:abstractNumId w:val="3"/>
-  </w:num>
-  <w:num w:numId="12">
-    <w:abstractNumId w:val="1"/>
-  </w:num>
-  <w:num w:numId="13">
+  <w:num w:numId="21">
     <w:abstractNumId w:val="0"/>
-  </w:num>
-  <w:num w:numId="14">
-    <w:abstractNumId w:val="9"/>
-  </w:num>
-  <w:num w:numId="15">
-    <w:abstractNumId w:val="2"/>
   </w:num>
 </w:numbering>
 </file>
@@ -7445,7 +8923,7 @@
 </file>
 
 <file path=customXml/itemProps1.xml><?xml version="1.0" encoding="utf-8"?>
-<ds:datastoreItem xmlns:ds="http://schemas.openxmlformats.org/officeDocument/2006/customXml" ds:itemID="{ACD7F82C-791B-194A-ACC9-6C8C706AA98A}">
+<ds:datastoreItem xmlns:ds="http://schemas.openxmlformats.org/officeDocument/2006/customXml" ds:itemID="{A9F27601-04E4-4D46-8108-AD1095A98A25}">
   <ds:schemaRefs>
     <ds:schemaRef ds:uri="http://schemas.openxmlformats.org/officeDocument/2006/bibliography"/>
   </ds:schemaRefs>

--- a/Documents/finalPaper.docx
+++ b/Documents/finalPaper.docx
@@ -4485,8 +4485,6 @@
       <w:r>
         <w:t>side of Albuquerque as this portion of town has much lower pollen levels.</w:t>
       </w:r>
-      <w:bookmarkStart w:id="0" w:name="_GoBack"/>
-      <w:bookmarkEnd w:id="0"/>
     </w:p>
     <w:p>
       <w:pPr>
@@ -4547,7 +4545,12 @@
         <w:pStyle w:val="Heading5"/>
       </w:pPr>
       <w:r>
-        <w:t>References</w:t>
+        <w:t>Refere</w:t>
+      </w:r>
+      <w:bookmarkStart w:id="0" w:name="_GoBack"/>
+      <w:bookmarkEnd w:id="0"/>
+      <w:r>
+        <w:t>nces</w:t>
       </w:r>
     </w:p>
     <w:p/>
@@ -5050,7 +5053,7 @@
         <w:rPr>
           <w:noProof/>
         </w:rPr>
-        <w:t>2</w:t>
+        <w:t>1</w:t>
       </w:r>
     </w:fldSimple>
   </w:p>
@@ -8923,7 +8926,7 @@
 </file>
 
 <file path=customXml/itemProps1.xml><?xml version="1.0" encoding="utf-8"?>
-<ds:datastoreItem xmlns:ds="http://schemas.openxmlformats.org/officeDocument/2006/customXml" ds:itemID="{A9F27601-04E4-4D46-8108-AD1095A98A25}">
+<ds:datastoreItem xmlns:ds="http://schemas.openxmlformats.org/officeDocument/2006/customXml" ds:itemID="{A92DF83C-23B7-794B-9C90-D5B2D6B0DC31}">
   <ds:schemaRefs>
     <ds:schemaRef ds:uri="http://schemas.openxmlformats.org/officeDocument/2006/bibliography"/>
   </ds:schemaRefs>
